--- a/shaderlab/shader-effect/屏幕水波效果.docx
+++ b/shaderlab/shader-effect/屏幕水波效果.docx
@@ -6,6 +6,7 @@
       <w:pPr>
         <w:rPr>
           <w:rFonts w:ascii="Courier New" w:hAnsi="Courier New" w:cs="Courier New"/>
+          <w:szCs w:val="21"/>
         </w:rPr>
       </w:pPr>
       <w:hyperlink r:id="rId6" w:history="1">
@@ -13,6 +14,7 @@
           <w:rPr>
             <w:rStyle w:val="a5"/>
             <w:rFonts w:ascii="Courier New" w:hAnsi="Courier New" w:cs="Courier New"/>
+            <w:szCs w:val="21"/>
           </w:rPr>
           <w:t>https://blog.csdn.net/puppet_master/article/details/52975666</w:t>
         </w:r>
@@ -22,20 +24,3407 @@
       <w:pPr>
         <w:rPr>
           <w:rFonts w:ascii="Courier New" w:hAnsi="Courier New" w:cs="Courier New"/>
-        </w:rPr>
-      </w:pPr>
-    </w:p>
-    <w:p>
-      <w:pPr>
-        <w:rPr>
-          <w:rFonts w:ascii="Courier New" w:hAnsi="Courier New" w:cs="Courier New"/>
-        </w:rPr>
-      </w:pPr>
-    </w:p>
-    <w:p>
-      <w:pPr>
-        <w:rPr>
-          <w:rFonts w:ascii="Courier New" w:hAnsi="Courier New" w:cs="Courier New"/>
+          <w:szCs w:val="21"/>
+        </w:rPr>
+      </w:pPr>
+    </w:p>
+    <w:p>
+      <w:pPr>
+        <w:rPr>
+          <w:rFonts w:ascii="Courier New" w:hAnsi="Courier New" w:cs="Courier New"/>
+          <w:b/>
+          <w:szCs w:val="21"/>
+        </w:rPr>
+      </w:pPr>
+      <w:r>
+        <w:rPr>
+          <w:rFonts w:ascii="Courier New" w:hAnsi="Courier New" w:cs="Courier New" w:hint="eastAsia"/>
+          <w:b/>
+          <w:szCs w:val="21"/>
+        </w:rPr>
+        <w:t>1</w:t>
+      </w:r>
+      <w:r>
+        <w:rPr>
+          <w:rFonts w:ascii="Courier New" w:hAnsi="Courier New" w:cs="Courier New"/>
+          <w:b/>
+          <w:szCs w:val="21"/>
+        </w:rPr>
+        <w:t xml:space="preserve"> </w:t>
+      </w:r>
+      <w:r>
+        <w:rPr>
+          <w:rFonts w:ascii="Courier New" w:hAnsi="Courier New" w:cs="Courier New"/>
+          <w:b/>
+          <w:szCs w:val="21"/>
+        </w:rPr>
+        <w:t>基本拉伸效果</w:t>
+      </w:r>
+    </w:p>
+    <w:p>
+      <w:pPr>
+        <w:autoSpaceDE w:val="0"/>
+        <w:autoSpaceDN w:val="0"/>
+        <w:adjustRightInd w:val="0"/>
+        <w:jc w:val="left"/>
+        <w:rPr>
+          <w:rFonts w:ascii="Courier New" w:hAnsi="Courier New" w:cs="Courier New"/>
+          <w:color w:val="000000"/>
+          <w:kern w:val="0"/>
+          <w:szCs w:val="21"/>
+          <w:highlight w:val="white"/>
+        </w:rPr>
+      </w:pPr>
+      <w:r>
+        <w:rPr>
+          <w:rFonts w:ascii="Courier New" w:hAnsi="Courier New" w:cs="Courier New"/>
+          <w:color w:val="0000FF"/>
+          <w:kern w:val="0"/>
+          <w:szCs w:val="21"/>
+          <w:highlight w:val="white"/>
+        </w:rPr>
+        <w:t>Shader</w:t>
+      </w:r>
+      <w:r>
+        <w:rPr>
+          <w:rFonts w:ascii="Courier New" w:hAnsi="Courier New" w:cs="Courier New"/>
+          <w:color w:val="000000"/>
+          <w:kern w:val="0"/>
+          <w:szCs w:val="21"/>
+          <w:highlight w:val="white"/>
+        </w:rPr>
+        <w:t xml:space="preserve"> </w:t>
+      </w:r>
+      <w:r>
+        <w:rPr>
+          <w:rFonts w:ascii="Courier New" w:hAnsi="Courier New" w:cs="Courier New"/>
+          <w:color w:val="8B0000"/>
+          <w:kern w:val="0"/>
+          <w:szCs w:val="21"/>
+          <w:highlight w:val="white"/>
+        </w:rPr>
+        <w:t>"Unlit/ScreenWaterWave"</w:t>
+      </w:r>
+    </w:p>
+    <w:p>
+      <w:pPr>
+        <w:autoSpaceDE w:val="0"/>
+        <w:autoSpaceDN w:val="0"/>
+        <w:adjustRightInd w:val="0"/>
+        <w:jc w:val="left"/>
+        <w:rPr>
+          <w:rFonts w:ascii="Courier New" w:hAnsi="Courier New" w:cs="Courier New"/>
+          <w:color w:val="000000"/>
+          <w:kern w:val="0"/>
+          <w:szCs w:val="21"/>
+          <w:highlight w:val="white"/>
+        </w:rPr>
+      </w:pPr>
+      <w:r>
+        <w:rPr>
+          <w:rFonts w:ascii="Courier New" w:hAnsi="Courier New" w:cs="Courier New"/>
+          <w:color w:val="000000"/>
+          <w:kern w:val="0"/>
+          <w:szCs w:val="21"/>
+          <w:highlight w:val="white"/>
+        </w:rPr>
+        <w:t>{</w:t>
+      </w:r>
+    </w:p>
+    <w:p>
+      <w:pPr>
+        <w:autoSpaceDE w:val="0"/>
+        <w:autoSpaceDN w:val="0"/>
+        <w:adjustRightInd w:val="0"/>
+        <w:jc w:val="left"/>
+        <w:rPr>
+          <w:rFonts w:ascii="Courier New" w:hAnsi="Courier New" w:cs="Courier New"/>
+          <w:color w:val="000000"/>
+          <w:kern w:val="0"/>
+          <w:szCs w:val="21"/>
+          <w:highlight w:val="white"/>
+        </w:rPr>
+      </w:pPr>
+      <w:r>
+        <w:rPr>
+          <w:rFonts w:ascii="Courier New" w:hAnsi="Courier New" w:cs="Courier New"/>
+          <w:color w:val="000000"/>
+          <w:kern w:val="0"/>
+          <w:szCs w:val="21"/>
+          <w:highlight w:val="white"/>
+        </w:rPr>
+        <w:tab/>
+      </w:r>
+      <w:r>
+        <w:rPr>
+          <w:rFonts w:ascii="Courier New" w:hAnsi="Courier New" w:cs="Courier New"/>
+          <w:color w:val="0000FF"/>
+          <w:kern w:val="0"/>
+          <w:szCs w:val="21"/>
+          <w:highlight w:val="white"/>
+        </w:rPr>
+        <w:t>Properties</w:t>
+      </w:r>
+    </w:p>
+    <w:p>
+      <w:pPr>
+        <w:autoSpaceDE w:val="0"/>
+        <w:autoSpaceDN w:val="0"/>
+        <w:adjustRightInd w:val="0"/>
+        <w:jc w:val="left"/>
+        <w:rPr>
+          <w:rFonts w:ascii="Courier New" w:hAnsi="Courier New" w:cs="Courier New"/>
+          <w:color w:val="000000"/>
+          <w:kern w:val="0"/>
+          <w:szCs w:val="21"/>
+          <w:highlight w:val="white"/>
+        </w:rPr>
+      </w:pPr>
+      <w:r>
+        <w:rPr>
+          <w:rFonts w:ascii="Courier New" w:hAnsi="Courier New" w:cs="Courier New"/>
+          <w:color w:val="000000"/>
+          <w:kern w:val="0"/>
+          <w:szCs w:val="21"/>
+          <w:highlight w:val="white"/>
+        </w:rPr>
+        <w:tab/>
+        <w:t>{</w:t>
+      </w:r>
+    </w:p>
+    <w:p>
+      <w:pPr>
+        <w:autoSpaceDE w:val="0"/>
+        <w:autoSpaceDN w:val="0"/>
+        <w:adjustRightInd w:val="0"/>
+        <w:jc w:val="left"/>
+        <w:rPr>
+          <w:rFonts w:ascii="Courier New" w:hAnsi="Courier New" w:cs="Courier New"/>
+          <w:color w:val="000000"/>
+          <w:kern w:val="0"/>
+          <w:szCs w:val="21"/>
+          <w:highlight w:val="white"/>
+        </w:rPr>
+      </w:pPr>
+      <w:r>
+        <w:rPr>
+          <w:rFonts w:ascii="Courier New" w:hAnsi="Courier New" w:cs="Courier New"/>
+          <w:color w:val="000000"/>
+          <w:kern w:val="0"/>
+          <w:szCs w:val="21"/>
+          <w:highlight w:val="white"/>
+        </w:rPr>
+        <w:tab/>
+      </w:r>
+      <w:r>
+        <w:rPr>
+          <w:rFonts w:ascii="Courier New" w:hAnsi="Courier New" w:cs="Courier New"/>
+          <w:color w:val="000000"/>
+          <w:kern w:val="0"/>
+          <w:szCs w:val="21"/>
+          <w:highlight w:val="white"/>
+        </w:rPr>
+        <w:tab/>
+        <w:t>_MainTex (</w:t>
+      </w:r>
+      <w:r>
+        <w:rPr>
+          <w:rFonts w:ascii="Courier New" w:hAnsi="Courier New" w:cs="Courier New"/>
+          <w:color w:val="8B0000"/>
+          <w:kern w:val="0"/>
+          <w:szCs w:val="21"/>
+          <w:highlight w:val="white"/>
+        </w:rPr>
+        <w:t>"Texture"</w:t>
+      </w:r>
+      <w:r>
+        <w:rPr>
+          <w:rFonts w:ascii="Courier New" w:hAnsi="Courier New" w:cs="Courier New"/>
+          <w:color w:val="000000"/>
+          <w:kern w:val="0"/>
+          <w:szCs w:val="21"/>
+          <w:highlight w:val="white"/>
+        </w:rPr>
+        <w:t xml:space="preserve">, </w:t>
+      </w:r>
+      <w:r>
+        <w:rPr>
+          <w:rFonts w:ascii="Courier New" w:hAnsi="Courier New" w:cs="Courier New"/>
+          <w:color w:val="0000FF"/>
+          <w:kern w:val="0"/>
+          <w:szCs w:val="21"/>
+          <w:highlight w:val="white"/>
+        </w:rPr>
+        <w:t>2D</w:t>
+      </w:r>
+      <w:r>
+        <w:rPr>
+          <w:rFonts w:ascii="Courier New" w:hAnsi="Courier New" w:cs="Courier New"/>
+          <w:color w:val="000000"/>
+          <w:kern w:val="0"/>
+          <w:szCs w:val="21"/>
+          <w:highlight w:val="white"/>
+        </w:rPr>
+        <w:t xml:space="preserve">) = </w:t>
+      </w:r>
+      <w:r>
+        <w:rPr>
+          <w:rFonts w:ascii="Courier New" w:hAnsi="Courier New" w:cs="Courier New"/>
+          <w:color w:val="8B0000"/>
+          <w:kern w:val="0"/>
+          <w:szCs w:val="21"/>
+          <w:highlight w:val="white"/>
+        </w:rPr>
+        <w:t>"white"</w:t>
+      </w:r>
+      <w:r>
+        <w:rPr>
+          <w:rFonts w:ascii="Courier New" w:hAnsi="Courier New" w:cs="Courier New"/>
+          <w:color w:val="000000"/>
+          <w:kern w:val="0"/>
+          <w:szCs w:val="21"/>
+          <w:highlight w:val="white"/>
+        </w:rPr>
+        <w:t xml:space="preserve"> {}</w:t>
+      </w:r>
+    </w:p>
+    <w:p>
+      <w:pPr>
+        <w:autoSpaceDE w:val="0"/>
+        <w:autoSpaceDN w:val="0"/>
+        <w:adjustRightInd w:val="0"/>
+        <w:jc w:val="left"/>
+        <w:rPr>
+          <w:rFonts w:ascii="Courier New" w:hAnsi="Courier New" w:cs="Courier New"/>
+          <w:color w:val="000000"/>
+          <w:kern w:val="0"/>
+          <w:szCs w:val="21"/>
+          <w:highlight w:val="white"/>
+        </w:rPr>
+      </w:pPr>
+      <w:r>
+        <w:rPr>
+          <w:rFonts w:ascii="Courier New" w:hAnsi="Courier New" w:cs="Courier New"/>
+          <w:color w:val="000000"/>
+          <w:kern w:val="0"/>
+          <w:szCs w:val="21"/>
+          <w:highlight w:val="white"/>
+        </w:rPr>
+        <w:tab/>
+        <w:t>}</w:t>
+      </w:r>
+    </w:p>
+    <w:p>
+      <w:pPr>
+        <w:autoSpaceDE w:val="0"/>
+        <w:autoSpaceDN w:val="0"/>
+        <w:adjustRightInd w:val="0"/>
+        <w:jc w:val="left"/>
+        <w:rPr>
+          <w:rFonts w:ascii="Courier New" w:hAnsi="Courier New" w:cs="Courier New"/>
+          <w:color w:val="000000"/>
+          <w:kern w:val="0"/>
+          <w:szCs w:val="21"/>
+          <w:highlight w:val="white"/>
+        </w:rPr>
+      </w:pPr>
+    </w:p>
+    <w:p>
+      <w:pPr>
+        <w:autoSpaceDE w:val="0"/>
+        <w:autoSpaceDN w:val="0"/>
+        <w:adjustRightInd w:val="0"/>
+        <w:jc w:val="left"/>
+        <w:rPr>
+          <w:rFonts w:ascii="Courier New" w:hAnsi="Courier New" w:cs="Courier New"/>
+          <w:color w:val="000000"/>
+          <w:kern w:val="0"/>
+          <w:szCs w:val="21"/>
+          <w:highlight w:val="white"/>
+        </w:rPr>
+      </w:pPr>
+      <w:r>
+        <w:rPr>
+          <w:rFonts w:ascii="Courier New" w:hAnsi="Courier New" w:cs="Courier New"/>
+          <w:color w:val="000000"/>
+          <w:kern w:val="0"/>
+          <w:szCs w:val="21"/>
+          <w:highlight w:val="white"/>
+        </w:rPr>
+        <w:tab/>
+        <w:t>CGINCLUDE</w:t>
+      </w:r>
+    </w:p>
+    <w:p>
+      <w:pPr>
+        <w:autoSpaceDE w:val="0"/>
+        <w:autoSpaceDN w:val="0"/>
+        <w:adjustRightInd w:val="0"/>
+        <w:jc w:val="left"/>
+        <w:rPr>
+          <w:rFonts w:ascii="Courier New" w:hAnsi="Courier New" w:cs="Courier New"/>
+          <w:color w:val="000000"/>
+          <w:kern w:val="0"/>
+          <w:szCs w:val="21"/>
+          <w:highlight w:val="white"/>
+        </w:rPr>
+      </w:pPr>
+      <w:r>
+        <w:rPr>
+          <w:rFonts w:ascii="Courier New" w:hAnsi="Courier New" w:cs="Courier New"/>
+          <w:color w:val="000000"/>
+          <w:kern w:val="0"/>
+          <w:szCs w:val="21"/>
+          <w:highlight w:val="white"/>
+        </w:rPr>
+        <w:tab/>
+      </w:r>
+      <w:r>
+        <w:rPr>
+          <w:rFonts w:ascii="Courier New" w:hAnsi="Courier New" w:cs="Courier New"/>
+          <w:color w:val="8B008B"/>
+          <w:kern w:val="0"/>
+          <w:szCs w:val="21"/>
+          <w:highlight w:val="white"/>
+        </w:rPr>
+        <w:t>#include "UnityCG.cginc"</w:t>
+      </w:r>
+    </w:p>
+    <w:p>
+      <w:pPr>
+        <w:autoSpaceDE w:val="0"/>
+        <w:autoSpaceDN w:val="0"/>
+        <w:adjustRightInd w:val="0"/>
+        <w:jc w:val="left"/>
+        <w:rPr>
+          <w:rFonts w:ascii="Courier New" w:hAnsi="Courier New" w:cs="Courier New"/>
+          <w:color w:val="000000"/>
+          <w:kern w:val="0"/>
+          <w:szCs w:val="21"/>
+          <w:highlight w:val="white"/>
+        </w:rPr>
+      </w:pPr>
+    </w:p>
+    <w:p>
+      <w:pPr>
+        <w:autoSpaceDE w:val="0"/>
+        <w:autoSpaceDN w:val="0"/>
+        <w:adjustRightInd w:val="0"/>
+        <w:jc w:val="left"/>
+        <w:rPr>
+          <w:rFonts w:ascii="Courier New" w:hAnsi="Courier New" w:cs="Courier New"/>
+          <w:color w:val="000000"/>
+          <w:kern w:val="0"/>
+          <w:szCs w:val="21"/>
+          <w:highlight w:val="white"/>
+        </w:rPr>
+      </w:pPr>
+      <w:r>
+        <w:rPr>
+          <w:rFonts w:ascii="Courier New" w:hAnsi="Courier New" w:cs="Courier New"/>
+          <w:color w:val="000000"/>
+          <w:kern w:val="0"/>
+          <w:szCs w:val="21"/>
+          <w:highlight w:val="white"/>
+        </w:rPr>
+        <w:tab/>
+      </w:r>
+      <w:r>
+        <w:rPr>
+          <w:rFonts w:ascii="Courier New" w:hAnsi="Courier New" w:cs="Courier New"/>
+          <w:color w:val="0000FF"/>
+          <w:kern w:val="0"/>
+          <w:szCs w:val="21"/>
+          <w:highlight w:val="white"/>
+        </w:rPr>
+        <w:t>sampler2D</w:t>
+      </w:r>
+      <w:r>
+        <w:rPr>
+          <w:rFonts w:ascii="Courier New" w:hAnsi="Courier New" w:cs="Courier New"/>
+          <w:color w:val="000000"/>
+          <w:kern w:val="0"/>
+          <w:szCs w:val="21"/>
+          <w:highlight w:val="white"/>
+        </w:rPr>
+        <w:t xml:space="preserve"> _MainTex;</w:t>
+      </w:r>
+    </w:p>
+    <w:p>
+      <w:pPr>
+        <w:autoSpaceDE w:val="0"/>
+        <w:autoSpaceDN w:val="0"/>
+        <w:adjustRightInd w:val="0"/>
+        <w:jc w:val="left"/>
+        <w:rPr>
+          <w:rFonts w:ascii="Courier New" w:hAnsi="Courier New" w:cs="Courier New"/>
+          <w:color w:val="000000"/>
+          <w:kern w:val="0"/>
+          <w:szCs w:val="21"/>
+          <w:highlight w:val="white"/>
+        </w:rPr>
+      </w:pPr>
+      <w:r>
+        <w:rPr>
+          <w:rFonts w:ascii="Courier New" w:hAnsi="Courier New" w:cs="Courier New"/>
+          <w:color w:val="000000"/>
+          <w:kern w:val="0"/>
+          <w:szCs w:val="21"/>
+          <w:highlight w:val="white"/>
+        </w:rPr>
+        <w:tab/>
+      </w:r>
+      <w:r>
+        <w:rPr>
+          <w:rFonts w:ascii="Courier New" w:hAnsi="Courier New" w:cs="Courier New"/>
+          <w:color w:val="0000FF"/>
+          <w:kern w:val="0"/>
+          <w:szCs w:val="21"/>
+          <w:highlight w:val="white"/>
+        </w:rPr>
+        <w:t>float4</w:t>
+      </w:r>
+      <w:r>
+        <w:rPr>
+          <w:rFonts w:ascii="Courier New" w:hAnsi="Courier New" w:cs="Courier New"/>
+          <w:color w:val="000000"/>
+          <w:kern w:val="0"/>
+          <w:szCs w:val="21"/>
+          <w:highlight w:val="white"/>
+        </w:rPr>
+        <w:t xml:space="preserve"> _MainTex_ST;</w:t>
+      </w:r>
+    </w:p>
+    <w:p>
+      <w:pPr>
+        <w:autoSpaceDE w:val="0"/>
+        <w:autoSpaceDN w:val="0"/>
+        <w:adjustRightInd w:val="0"/>
+        <w:jc w:val="left"/>
+        <w:rPr>
+          <w:rFonts w:ascii="Courier New" w:hAnsi="Courier New" w:cs="Courier New"/>
+          <w:color w:val="000000"/>
+          <w:kern w:val="0"/>
+          <w:szCs w:val="21"/>
+          <w:highlight w:val="white"/>
+        </w:rPr>
+      </w:pPr>
+    </w:p>
+    <w:p>
+      <w:pPr>
+        <w:autoSpaceDE w:val="0"/>
+        <w:autoSpaceDN w:val="0"/>
+        <w:adjustRightInd w:val="0"/>
+        <w:jc w:val="left"/>
+        <w:rPr>
+          <w:rFonts w:ascii="Courier New" w:hAnsi="Courier New" w:cs="Courier New"/>
+          <w:color w:val="000000"/>
+          <w:kern w:val="0"/>
+          <w:szCs w:val="21"/>
+          <w:highlight w:val="white"/>
+        </w:rPr>
+      </w:pPr>
+      <w:r>
+        <w:rPr>
+          <w:rFonts w:ascii="Courier New" w:hAnsi="Courier New" w:cs="Courier New"/>
+          <w:color w:val="000000"/>
+          <w:kern w:val="0"/>
+          <w:szCs w:val="21"/>
+          <w:highlight w:val="white"/>
+        </w:rPr>
+        <w:tab/>
+      </w:r>
+      <w:r>
+        <w:rPr>
+          <w:rFonts w:ascii="Courier New" w:hAnsi="Courier New" w:cs="Courier New"/>
+          <w:color w:val="0000FF"/>
+          <w:kern w:val="0"/>
+          <w:szCs w:val="21"/>
+          <w:highlight w:val="white"/>
+        </w:rPr>
+        <w:t>fixed4</w:t>
+      </w:r>
+      <w:r>
+        <w:rPr>
+          <w:rFonts w:ascii="Courier New" w:hAnsi="Courier New" w:cs="Courier New"/>
+          <w:color w:val="000000"/>
+          <w:kern w:val="0"/>
+          <w:szCs w:val="21"/>
+          <w:highlight w:val="white"/>
+        </w:rPr>
+        <w:t xml:space="preserve"> _StartPosition;</w:t>
+      </w:r>
+    </w:p>
+    <w:p>
+      <w:pPr>
+        <w:autoSpaceDE w:val="0"/>
+        <w:autoSpaceDN w:val="0"/>
+        <w:adjustRightInd w:val="0"/>
+        <w:jc w:val="left"/>
+        <w:rPr>
+          <w:rFonts w:ascii="Courier New" w:hAnsi="Courier New" w:cs="Courier New"/>
+          <w:color w:val="000000"/>
+          <w:kern w:val="0"/>
+          <w:szCs w:val="21"/>
+          <w:highlight w:val="white"/>
+        </w:rPr>
+      </w:pPr>
+      <w:r>
+        <w:rPr>
+          <w:rFonts w:ascii="Courier New" w:hAnsi="Courier New" w:cs="Courier New"/>
+          <w:color w:val="000000"/>
+          <w:kern w:val="0"/>
+          <w:szCs w:val="21"/>
+          <w:highlight w:val="white"/>
+        </w:rPr>
+        <w:tab/>
+      </w:r>
+      <w:r>
+        <w:rPr>
+          <w:rFonts w:ascii="Courier New" w:hAnsi="Courier New" w:cs="Courier New"/>
+          <w:color w:val="0000FF"/>
+          <w:kern w:val="0"/>
+          <w:szCs w:val="21"/>
+          <w:highlight w:val="white"/>
+        </w:rPr>
+        <w:t>float</w:t>
+      </w:r>
+      <w:r>
+        <w:rPr>
+          <w:rFonts w:ascii="Courier New" w:hAnsi="Courier New" w:cs="Courier New"/>
+          <w:color w:val="000000"/>
+          <w:kern w:val="0"/>
+          <w:szCs w:val="21"/>
+          <w:highlight w:val="white"/>
+        </w:rPr>
+        <w:t xml:space="preserve"> _WaveSpeed;</w:t>
+      </w:r>
+    </w:p>
+    <w:p>
+      <w:pPr>
+        <w:autoSpaceDE w:val="0"/>
+        <w:autoSpaceDN w:val="0"/>
+        <w:adjustRightInd w:val="0"/>
+        <w:jc w:val="left"/>
+        <w:rPr>
+          <w:rFonts w:ascii="Courier New" w:hAnsi="Courier New" w:cs="Courier New"/>
+          <w:color w:val="000000"/>
+          <w:kern w:val="0"/>
+          <w:szCs w:val="21"/>
+          <w:highlight w:val="white"/>
+        </w:rPr>
+      </w:pPr>
+      <w:r>
+        <w:rPr>
+          <w:rFonts w:ascii="Courier New" w:hAnsi="Courier New" w:cs="Courier New"/>
+          <w:color w:val="000000"/>
+          <w:kern w:val="0"/>
+          <w:szCs w:val="21"/>
+          <w:highlight w:val="white"/>
+        </w:rPr>
+        <w:tab/>
+      </w:r>
+      <w:r>
+        <w:rPr>
+          <w:rFonts w:ascii="Courier New" w:hAnsi="Courier New" w:cs="Courier New"/>
+          <w:color w:val="0000FF"/>
+          <w:kern w:val="0"/>
+          <w:szCs w:val="21"/>
+          <w:highlight w:val="white"/>
+        </w:rPr>
+        <w:t>float</w:t>
+      </w:r>
+      <w:r>
+        <w:rPr>
+          <w:rFonts w:ascii="Courier New" w:hAnsi="Courier New" w:cs="Courier New"/>
+          <w:color w:val="000000"/>
+          <w:kern w:val="0"/>
+          <w:szCs w:val="21"/>
+          <w:highlight w:val="white"/>
+        </w:rPr>
+        <w:t xml:space="preserve"> _Distort;</w:t>
+      </w:r>
+    </w:p>
+    <w:p>
+      <w:pPr>
+        <w:autoSpaceDE w:val="0"/>
+        <w:autoSpaceDN w:val="0"/>
+        <w:adjustRightInd w:val="0"/>
+        <w:jc w:val="left"/>
+        <w:rPr>
+          <w:rFonts w:ascii="Courier New" w:hAnsi="Courier New" w:cs="Courier New"/>
+          <w:color w:val="000000"/>
+          <w:kern w:val="0"/>
+          <w:szCs w:val="21"/>
+          <w:highlight w:val="white"/>
+        </w:rPr>
+      </w:pPr>
+    </w:p>
+    <w:p>
+      <w:pPr>
+        <w:autoSpaceDE w:val="0"/>
+        <w:autoSpaceDN w:val="0"/>
+        <w:adjustRightInd w:val="0"/>
+        <w:jc w:val="left"/>
+        <w:rPr>
+          <w:rFonts w:ascii="Courier New" w:hAnsi="Courier New" w:cs="Courier New"/>
+          <w:color w:val="000000"/>
+          <w:kern w:val="0"/>
+          <w:szCs w:val="21"/>
+          <w:highlight w:val="white"/>
+        </w:rPr>
+      </w:pPr>
+      <w:r>
+        <w:rPr>
+          <w:rFonts w:ascii="Courier New" w:hAnsi="Courier New" w:cs="Courier New"/>
+          <w:color w:val="000000"/>
+          <w:kern w:val="0"/>
+          <w:szCs w:val="21"/>
+          <w:highlight w:val="white"/>
+        </w:rPr>
+        <w:tab/>
+      </w:r>
+      <w:r>
+        <w:rPr>
+          <w:rFonts w:ascii="Courier New" w:hAnsi="Courier New" w:cs="Courier New"/>
+          <w:color w:val="0000FF"/>
+          <w:kern w:val="0"/>
+          <w:szCs w:val="21"/>
+          <w:highlight w:val="white"/>
+        </w:rPr>
+        <w:t>struct</w:t>
+      </w:r>
+      <w:r>
+        <w:rPr>
+          <w:rFonts w:ascii="Courier New" w:hAnsi="Courier New" w:cs="Courier New"/>
+          <w:color w:val="000000"/>
+          <w:kern w:val="0"/>
+          <w:szCs w:val="21"/>
+          <w:highlight w:val="white"/>
+        </w:rPr>
+        <w:t xml:space="preserve"> v2f</w:t>
+      </w:r>
+    </w:p>
+    <w:p>
+      <w:pPr>
+        <w:autoSpaceDE w:val="0"/>
+        <w:autoSpaceDN w:val="0"/>
+        <w:adjustRightInd w:val="0"/>
+        <w:jc w:val="left"/>
+        <w:rPr>
+          <w:rFonts w:ascii="Courier New" w:hAnsi="Courier New" w:cs="Courier New"/>
+          <w:color w:val="000000"/>
+          <w:kern w:val="0"/>
+          <w:szCs w:val="21"/>
+          <w:highlight w:val="white"/>
+        </w:rPr>
+      </w:pPr>
+      <w:r>
+        <w:rPr>
+          <w:rFonts w:ascii="Courier New" w:hAnsi="Courier New" w:cs="Courier New"/>
+          <w:color w:val="000000"/>
+          <w:kern w:val="0"/>
+          <w:szCs w:val="21"/>
+          <w:highlight w:val="white"/>
+        </w:rPr>
+        <w:tab/>
+        <w:t>{</w:t>
+      </w:r>
+    </w:p>
+    <w:p>
+      <w:pPr>
+        <w:autoSpaceDE w:val="0"/>
+        <w:autoSpaceDN w:val="0"/>
+        <w:adjustRightInd w:val="0"/>
+        <w:jc w:val="left"/>
+        <w:rPr>
+          <w:rFonts w:ascii="Courier New" w:hAnsi="Courier New" w:cs="Courier New"/>
+          <w:color w:val="000000"/>
+          <w:kern w:val="0"/>
+          <w:szCs w:val="21"/>
+          <w:highlight w:val="white"/>
+        </w:rPr>
+      </w:pPr>
+      <w:r>
+        <w:rPr>
+          <w:rFonts w:ascii="Courier New" w:hAnsi="Courier New" w:cs="Courier New"/>
+          <w:color w:val="000000"/>
+          <w:kern w:val="0"/>
+          <w:szCs w:val="21"/>
+          <w:highlight w:val="white"/>
+        </w:rPr>
+        <w:tab/>
+      </w:r>
+      <w:r>
+        <w:rPr>
+          <w:rFonts w:ascii="Courier New" w:hAnsi="Courier New" w:cs="Courier New"/>
+          <w:color w:val="000000"/>
+          <w:kern w:val="0"/>
+          <w:szCs w:val="21"/>
+          <w:highlight w:val="white"/>
+        </w:rPr>
+        <w:tab/>
+      </w:r>
+      <w:r>
+        <w:rPr>
+          <w:rFonts w:ascii="Courier New" w:hAnsi="Courier New" w:cs="Courier New"/>
+          <w:color w:val="0000FF"/>
+          <w:kern w:val="0"/>
+          <w:szCs w:val="21"/>
+          <w:highlight w:val="white"/>
+        </w:rPr>
+        <w:t>float4</w:t>
+      </w:r>
+      <w:r>
+        <w:rPr>
+          <w:rFonts w:ascii="Courier New" w:hAnsi="Courier New" w:cs="Courier New"/>
+          <w:color w:val="000000"/>
+          <w:kern w:val="0"/>
+          <w:szCs w:val="21"/>
+          <w:highlight w:val="white"/>
+        </w:rPr>
+        <w:t xml:space="preserve"> pos </w:t>
+      </w:r>
+      <w:r>
+        <w:rPr>
+          <w:rFonts w:ascii="Courier New" w:hAnsi="Courier New" w:cs="Courier New"/>
+          <w:color w:val="0000FF"/>
+          <w:kern w:val="0"/>
+          <w:szCs w:val="21"/>
+          <w:highlight w:val="white"/>
+        </w:rPr>
+        <w:t>: SV_POSITION</w:t>
+      </w:r>
+      <w:r>
+        <w:rPr>
+          <w:rFonts w:ascii="Courier New" w:hAnsi="Courier New" w:cs="Courier New"/>
+          <w:color w:val="000000"/>
+          <w:kern w:val="0"/>
+          <w:szCs w:val="21"/>
+          <w:highlight w:val="white"/>
+        </w:rPr>
+        <w:t>;</w:t>
+      </w:r>
+    </w:p>
+    <w:p>
+      <w:pPr>
+        <w:autoSpaceDE w:val="0"/>
+        <w:autoSpaceDN w:val="0"/>
+        <w:adjustRightInd w:val="0"/>
+        <w:jc w:val="left"/>
+        <w:rPr>
+          <w:rFonts w:ascii="Courier New" w:hAnsi="Courier New" w:cs="Courier New"/>
+          <w:color w:val="000000"/>
+          <w:kern w:val="0"/>
+          <w:szCs w:val="21"/>
+          <w:highlight w:val="white"/>
+        </w:rPr>
+      </w:pPr>
+      <w:r>
+        <w:rPr>
+          <w:rFonts w:ascii="Courier New" w:hAnsi="Courier New" w:cs="Courier New"/>
+          <w:color w:val="000000"/>
+          <w:kern w:val="0"/>
+          <w:szCs w:val="21"/>
+          <w:highlight w:val="white"/>
+        </w:rPr>
+        <w:tab/>
+      </w:r>
+      <w:r>
+        <w:rPr>
+          <w:rFonts w:ascii="Courier New" w:hAnsi="Courier New" w:cs="Courier New"/>
+          <w:color w:val="000000"/>
+          <w:kern w:val="0"/>
+          <w:szCs w:val="21"/>
+          <w:highlight w:val="white"/>
+        </w:rPr>
+        <w:tab/>
+      </w:r>
+      <w:r>
+        <w:rPr>
+          <w:rFonts w:ascii="Courier New" w:hAnsi="Courier New" w:cs="Courier New"/>
+          <w:color w:val="0000FF"/>
+          <w:kern w:val="0"/>
+          <w:szCs w:val="21"/>
+          <w:highlight w:val="white"/>
+        </w:rPr>
+        <w:t>float2</w:t>
+      </w:r>
+      <w:r>
+        <w:rPr>
+          <w:rFonts w:ascii="Courier New" w:hAnsi="Courier New" w:cs="Courier New"/>
+          <w:color w:val="000000"/>
+          <w:kern w:val="0"/>
+          <w:szCs w:val="21"/>
+          <w:highlight w:val="white"/>
+        </w:rPr>
+        <w:t xml:space="preserve"> uv </w:t>
+      </w:r>
+      <w:r>
+        <w:rPr>
+          <w:rFonts w:ascii="Courier New" w:hAnsi="Courier New" w:cs="Courier New"/>
+          <w:color w:val="0000FF"/>
+          <w:kern w:val="0"/>
+          <w:szCs w:val="21"/>
+          <w:highlight w:val="white"/>
+        </w:rPr>
+        <w:t>: TEXCOORD0</w:t>
+      </w:r>
+      <w:r>
+        <w:rPr>
+          <w:rFonts w:ascii="Courier New" w:hAnsi="Courier New" w:cs="Courier New"/>
+          <w:color w:val="000000"/>
+          <w:kern w:val="0"/>
+          <w:szCs w:val="21"/>
+          <w:highlight w:val="white"/>
+        </w:rPr>
+        <w:t>;</w:t>
+      </w:r>
+    </w:p>
+    <w:p>
+      <w:pPr>
+        <w:autoSpaceDE w:val="0"/>
+        <w:autoSpaceDN w:val="0"/>
+        <w:adjustRightInd w:val="0"/>
+        <w:jc w:val="left"/>
+        <w:rPr>
+          <w:rFonts w:ascii="Courier New" w:hAnsi="Courier New" w:cs="Courier New"/>
+          <w:color w:val="000000"/>
+          <w:kern w:val="0"/>
+          <w:szCs w:val="21"/>
+          <w:highlight w:val="white"/>
+        </w:rPr>
+      </w:pPr>
+      <w:r>
+        <w:rPr>
+          <w:rFonts w:ascii="Courier New" w:hAnsi="Courier New" w:cs="Courier New"/>
+          <w:color w:val="000000"/>
+          <w:kern w:val="0"/>
+          <w:szCs w:val="21"/>
+          <w:highlight w:val="white"/>
+        </w:rPr>
+        <w:tab/>
+        <w:t>};</w:t>
+      </w:r>
+    </w:p>
+    <w:p>
+      <w:pPr>
+        <w:autoSpaceDE w:val="0"/>
+        <w:autoSpaceDN w:val="0"/>
+        <w:adjustRightInd w:val="0"/>
+        <w:jc w:val="left"/>
+        <w:rPr>
+          <w:rFonts w:ascii="Courier New" w:hAnsi="Courier New" w:cs="Courier New"/>
+          <w:color w:val="000000"/>
+          <w:kern w:val="0"/>
+          <w:szCs w:val="21"/>
+          <w:highlight w:val="white"/>
+        </w:rPr>
+      </w:pPr>
+    </w:p>
+    <w:p>
+      <w:pPr>
+        <w:autoSpaceDE w:val="0"/>
+        <w:autoSpaceDN w:val="0"/>
+        <w:adjustRightInd w:val="0"/>
+        <w:jc w:val="left"/>
+        <w:rPr>
+          <w:rFonts w:ascii="Courier New" w:hAnsi="Courier New" w:cs="Courier New"/>
+          <w:color w:val="000000"/>
+          <w:kern w:val="0"/>
+          <w:szCs w:val="21"/>
+          <w:highlight w:val="white"/>
+        </w:rPr>
+      </w:pPr>
+      <w:r>
+        <w:rPr>
+          <w:rFonts w:ascii="Courier New" w:hAnsi="Courier New" w:cs="Courier New"/>
+          <w:color w:val="000000"/>
+          <w:kern w:val="0"/>
+          <w:szCs w:val="21"/>
+          <w:highlight w:val="white"/>
+        </w:rPr>
+        <w:tab/>
+        <w:t>v2f vert(</w:t>
+      </w:r>
+      <w:r>
+        <w:rPr>
+          <w:rFonts w:ascii="Courier New" w:hAnsi="Courier New" w:cs="Courier New"/>
+          <w:color w:val="0000FF"/>
+          <w:kern w:val="0"/>
+          <w:szCs w:val="21"/>
+          <w:highlight w:val="white"/>
+        </w:rPr>
+        <w:t>appdata_img</w:t>
+      </w:r>
+      <w:r>
+        <w:rPr>
+          <w:rFonts w:ascii="Courier New" w:hAnsi="Courier New" w:cs="Courier New"/>
+          <w:color w:val="000000"/>
+          <w:kern w:val="0"/>
+          <w:szCs w:val="21"/>
+          <w:highlight w:val="white"/>
+        </w:rPr>
+        <w:t xml:space="preserve"> v)</w:t>
+      </w:r>
+    </w:p>
+    <w:p>
+      <w:pPr>
+        <w:autoSpaceDE w:val="0"/>
+        <w:autoSpaceDN w:val="0"/>
+        <w:adjustRightInd w:val="0"/>
+        <w:jc w:val="left"/>
+        <w:rPr>
+          <w:rFonts w:ascii="Courier New" w:hAnsi="Courier New" w:cs="Courier New"/>
+          <w:color w:val="000000"/>
+          <w:kern w:val="0"/>
+          <w:szCs w:val="21"/>
+          <w:highlight w:val="white"/>
+        </w:rPr>
+      </w:pPr>
+      <w:r>
+        <w:rPr>
+          <w:rFonts w:ascii="Courier New" w:hAnsi="Courier New" w:cs="Courier New"/>
+          <w:color w:val="000000"/>
+          <w:kern w:val="0"/>
+          <w:szCs w:val="21"/>
+          <w:highlight w:val="white"/>
+        </w:rPr>
+        <w:tab/>
+        <w:t>{</w:t>
+      </w:r>
+    </w:p>
+    <w:p>
+      <w:pPr>
+        <w:autoSpaceDE w:val="0"/>
+        <w:autoSpaceDN w:val="0"/>
+        <w:adjustRightInd w:val="0"/>
+        <w:jc w:val="left"/>
+        <w:rPr>
+          <w:rFonts w:ascii="Courier New" w:hAnsi="Courier New" w:cs="Courier New"/>
+          <w:color w:val="000000"/>
+          <w:kern w:val="0"/>
+          <w:szCs w:val="21"/>
+          <w:highlight w:val="white"/>
+        </w:rPr>
+      </w:pPr>
+      <w:r>
+        <w:rPr>
+          <w:rFonts w:ascii="Courier New" w:hAnsi="Courier New" w:cs="Courier New"/>
+          <w:color w:val="000000"/>
+          <w:kern w:val="0"/>
+          <w:szCs w:val="21"/>
+          <w:highlight w:val="white"/>
+        </w:rPr>
+        <w:tab/>
+      </w:r>
+      <w:r>
+        <w:rPr>
+          <w:rFonts w:ascii="Courier New" w:hAnsi="Courier New" w:cs="Courier New"/>
+          <w:color w:val="000000"/>
+          <w:kern w:val="0"/>
+          <w:szCs w:val="21"/>
+          <w:highlight w:val="white"/>
+        </w:rPr>
+        <w:tab/>
+        <w:t>v2f o;</w:t>
+      </w:r>
+    </w:p>
+    <w:p>
+      <w:pPr>
+        <w:autoSpaceDE w:val="0"/>
+        <w:autoSpaceDN w:val="0"/>
+        <w:adjustRightInd w:val="0"/>
+        <w:jc w:val="left"/>
+        <w:rPr>
+          <w:rFonts w:ascii="Courier New" w:hAnsi="Courier New" w:cs="Courier New"/>
+          <w:color w:val="000000"/>
+          <w:kern w:val="0"/>
+          <w:szCs w:val="21"/>
+          <w:highlight w:val="white"/>
+        </w:rPr>
+      </w:pPr>
+      <w:r>
+        <w:rPr>
+          <w:rFonts w:ascii="Courier New" w:hAnsi="Courier New" w:cs="Courier New"/>
+          <w:color w:val="000000"/>
+          <w:kern w:val="0"/>
+          <w:szCs w:val="21"/>
+          <w:highlight w:val="white"/>
+        </w:rPr>
+        <w:tab/>
+      </w:r>
+      <w:r>
+        <w:rPr>
+          <w:rFonts w:ascii="Courier New" w:hAnsi="Courier New" w:cs="Courier New"/>
+          <w:color w:val="000000"/>
+          <w:kern w:val="0"/>
+          <w:szCs w:val="21"/>
+          <w:highlight w:val="white"/>
+        </w:rPr>
+        <w:tab/>
+        <w:t>UNITY_INITIALIZE_OUTPUT(v2f, o);</w:t>
+      </w:r>
+    </w:p>
+    <w:p>
+      <w:pPr>
+        <w:autoSpaceDE w:val="0"/>
+        <w:autoSpaceDN w:val="0"/>
+        <w:adjustRightInd w:val="0"/>
+        <w:jc w:val="left"/>
+        <w:rPr>
+          <w:rFonts w:ascii="Courier New" w:hAnsi="Courier New" w:cs="Courier New"/>
+          <w:color w:val="000000"/>
+          <w:kern w:val="0"/>
+          <w:szCs w:val="21"/>
+          <w:highlight w:val="white"/>
+        </w:rPr>
+      </w:pPr>
+      <w:r>
+        <w:rPr>
+          <w:rFonts w:ascii="Courier New" w:hAnsi="Courier New" w:cs="Courier New"/>
+          <w:color w:val="000000"/>
+          <w:kern w:val="0"/>
+          <w:szCs w:val="21"/>
+          <w:highlight w:val="white"/>
+        </w:rPr>
+        <w:tab/>
+      </w:r>
+      <w:r>
+        <w:rPr>
+          <w:rFonts w:ascii="Courier New" w:hAnsi="Courier New" w:cs="Courier New"/>
+          <w:color w:val="000000"/>
+          <w:kern w:val="0"/>
+          <w:szCs w:val="21"/>
+          <w:highlight w:val="white"/>
+        </w:rPr>
+        <w:tab/>
+        <w:t>o.pos = UnityObjectToClipPos(v.vertex);</w:t>
+      </w:r>
+    </w:p>
+    <w:p>
+      <w:pPr>
+        <w:autoSpaceDE w:val="0"/>
+        <w:autoSpaceDN w:val="0"/>
+        <w:adjustRightInd w:val="0"/>
+        <w:jc w:val="left"/>
+        <w:rPr>
+          <w:rFonts w:ascii="Courier New" w:hAnsi="Courier New" w:cs="Courier New"/>
+          <w:color w:val="000000"/>
+          <w:kern w:val="0"/>
+          <w:szCs w:val="21"/>
+          <w:highlight w:val="white"/>
+        </w:rPr>
+      </w:pPr>
+      <w:r>
+        <w:rPr>
+          <w:rFonts w:ascii="Courier New" w:hAnsi="Courier New" w:cs="Courier New"/>
+          <w:color w:val="000000"/>
+          <w:kern w:val="0"/>
+          <w:szCs w:val="21"/>
+          <w:highlight w:val="white"/>
+        </w:rPr>
+        <w:tab/>
+      </w:r>
+      <w:r>
+        <w:rPr>
+          <w:rFonts w:ascii="Courier New" w:hAnsi="Courier New" w:cs="Courier New"/>
+          <w:color w:val="000000"/>
+          <w:kern w:val="0"/>
+          <w:szCs w:val="21"/>
+          <w:highlight w:val="white"/>
+        </w:rPr>
+        <w:tab/>
+        <w:t>o.uv = TRANSFORM_TEX(v.texcoord, _MainTex);</w:t>
+      </w:r>
+    </w:p>
+    <w:p>
+      <w:pPr>
+        <w:autoSpaceDE w:val="0"/>
+        <w:autoSpaceDN w:val="0"/>
+        <w:adjustRightInd w:val="0"/>
+        <w:jc w:val="left"/>
+        <w:rPr>
+          <w:rFonts w:ascii="Courier New" w:hAnsi="Courier New" w:cs="Courier New"/>
+          <w:color w:val="000000"/>
+          <w:kern w:val="0"/>
+          <w:szCs w:val="21"/>
+          <w:highlight w:val="white"/>
+        </w:rPr>
+      </w:pPr>
+      <w:r>
+        <w:rPr>
+          <w:rFonts w:ascii="Courier New" w:hAnsi="Courier New" w:cs="Courier New"/>
+          <w:color w:val="000000"/>
+          <w:kern w:val="0"/>
+          <w:szCs w:val="21"/>
+          <w:highlight w:val="white"/>
+        </w:rPr>
+        <w:tab/>
+      </w:r>
+      <w:r>
+        <w:rPr>
+          <w:rFonts w:ascii="Courier New" w:hAnsi="Courier New" w:cs="Courier New"/>
+          <w:color w:val="000000"/>
+          <w:kern w:val="0"/>
+          <w:szCs w:val="21"/>
+          <w:highlight w:val="white"/>
+        </w:rPr>
+        <w:tab/>
+      </w:r>
+      <w:r>
+        <w:rPr>
+          <w:rFonts w:ascii="Courier New" w:hAnsi="Courier New" w:cs="Courier New"/>
+          <w:color w:val="0000FF"/>
+          <w:kern w:val="0"/>
+          <w:szCs w:val="21"/>
+          <w:highlight w:val="white"/>
+        </w:rPr>
+        <w:t>return</w:t>
+      </w:r>
+      <w:r>
+        <w:rPr>
+          <w:rFonts w:ascii="Courier New" w:hAnsi="Courier New" w:cs="Courier New"/>
+          <w:color w:val="000000"/>
+          <w:kern w:val="0"/>
+          <w:szCs w:val="21"/>
+          <w:highlight w:val="white"/>
+        </w:rPr>
+        <w:t xml:space="preserve"> o;</w:t>
+      </w:r>
+    </w:p>
+    <w:p>
+      <w:pPr>
+        <w:autoSpaceDE w:val="0"/>
+        <w:autoSpaceDN w:val="0"/>
+        <w:adjustRightInd w:val="0"/>
+        <w:jc w:val="left"/>
+        <w:rPr>
+          <w:rFonts w:ascii="Courier New" w:hAnsi="Courier New" w:cs="Courier New"/>
+          <w:color w:val="000000"/>
+          <w:kern w:val="0"/>
+          <w:szCs w:val="21"/>
+          <w:highlight w:val="white"/>
+        </w:rPr>
+      </w:pPr>
+      <w:r>
+        <w:rPr>
+          <w:rFonts w:ascii="Courier New" w:hAnsi="Courier New" w:cs="Courier New"/>
+          <w:color w:val="000000"/>
+          <w:kern w:val="0"/>
+          <w:szCs w:val="21"/>
+          <w:highlight w:val="white"/>
+        </w:rPr>
+        <w:tab/>
+        <w:t>}</w:t>
+      </w:r>
+    </w:p>
+    <w:p>
+      <w:pPr>
+        <w:autoSpaceDE w:val="0"/>
+        <w:autoSpaceDN w:val="0"/>
+        <w:adjustRightInd w:val="0"/>
+        <w:jc w:val="left"/>
+        <w:rPr>
+          <w:rFonts w:ascii="Courier New" w:hAnsi="Courier New" w:cs="Courier New"/>
+          <w:color w:val="000000"/>
+          <w:kern w:val="0"/>
+          <w:szCs w:val="21"/>
+          <w:highlight w:val="white"/>
+        </w:rPr>
+      </w:pPr>
+    </w:p>
+    <w:p>
+      <w:pPr>
+        <w:autoSpaceDE w:val="0"/>
+        <w:autoSpaceDN w:val="0"/>
+        <w:adjustRightInd w:val="0"/>
+        <w:jc w:val="left"/>
+        <w:rPr>
+          <w:rFonts w:ascii="Courier New" w:hAnsi="Courier New" w:cs="Courier New"/>
+          <w:color w:val="000000"/>
+          <w:kern w:val="0"/>
+          <w:szCs w:val="21"/>
+          <w:highlight w:val="white"/>
+        </w:rPr>
+      </w:pPr>
+      <w:r>
+        <w:rPr>
+          <w:rFonts w:ascii="Courier New" w:hAnsi="Courier New" w:cs="Courier New"/>
+          <w:color w:val="000000"/>
+          <w:kern w:val="0"/>
+          <w:szCs w:val="21"/>
+          <w:highlight w:val="white"/>
+        </w:rPr>
+        <w:tab/>
+      </w:r>
+      <w:r>
+        <w:rPr>
+          <w:rFonts w:ascii="Courier New" w:hAnsi="Courier New" w:cs="Courier New"/>
+          <w:color w:val="0000FF"/>
+          <w:kern w:val="0"/>
+          <w:szCs w:val="21"/>
+          <w:highlight w:val="white"/>
+        </w:rPr>
+        <w:t>fixed4</w:t>
+      </w:r>
+      <w:r>
+        <w:rPr>
+          <w:rFonts w:ascii="Courier New" w:hAnsi="Courier New" w:cs="Courier New"/>
+          <w:color w:val="000000"/>
+          <w:kern w:val="0"/>
+          <w:szCs w:val="21"/>
+          <w:highlight w:val="white"/>
+        </w:rPr>
+        <w:t xml:space="preserve"> frag(v2f i) : SV_Target</w:t>
+      </w:r>
+    </w:p>
+    <w:p>
+      <w:pPr>
+        <w:autoSpaceDE w:val="0"/>
+        <w:autoSpaceDN w:val="0"/>
+        <w:adjustRightInd w:val="0"/>
+        <w:jc w:val="left"/>
+        <w:rPr>
+          <w:rFonts w:ascii="Courier New" w:hAnsi="Courier New" w:cs="Courier New"/>
+          <w:color w:val="000000"/>
+          <w:kern w:val="0"/>
+          <w:szCs w:val="21"/>
+          <w:highlight w:val="white"/>
+        </w:rPr>
+      </w:pPr>
+      <w:r>
+        <w:rPr>
+          <w:rFonts w:ascii="Courier New" w:hAnsi="Courier New" w:cs="Courier New"/>
+          <w:color w:val="000000"/>
+          <w:kern w:val="0"/>
+          <w:szCs w:val="21"/>
+          <w:highlight w:val="white"/>
+        </w:rPr>
+        <w:tab/>
+        <w:t>{</w:t>
+      </w:r>
+    </w:p>
+    <w:p>
+      <w:pPr>
+        <w:autoSpaceDE w:val="0"/>
+        <w:autoSpaceDN w:val="0"/>
+        <w:adjustRightInd w:val="0"/>
+        <w:jc w:val="left"/>
+        <w:rPr>
+          <w:rFonts w:ascii="Courier New" w:hAnsi="Courier New" w:cs="Courier New"/>
+          <w:color w:val="000000"/>
+          <w:kern w:val="0"/>
+          <w:szCs w:val="21"/>
+          <w:highlight w:val="white"/>
+        </w:rPr>
+      </w:pPr>
+      <w:r>
+        <w:rPr>
+          <w:rFonts w:ascii="Courier New" w:hAnsi="Courier New" w:cs="Courier New"/>
+          <w:color w:val="000000"/>
+          <w:kern w:val="0"/>
+          <w:szCs w:val="21"/>
+          <w:highlight w:val="white"/>
+        </w:rPr>
+        <w:tab/>
+      </w:r>
+      <w:r>
+        <w:rPr>
+          <w:rFonts w:ascii="Courier New" w:hAnsi="Courier New" w:cs="Courier New"/>
+          <w:color w:val="000000"/>
+          <w:kern w:val="0"/>
+          <w:szCs w:val="21"/>
+          <w:highlight w:val="white"/>
+        </w:rPr>
+        <w:tab/>
+      </w:r>
+      <w:r>
+        <w:rPr>
+          <w:rFonts w:ascii="Courier New" w:hAnsi="Courier New" w:cs="Courier New"/>
+          <w:color w:val="0000FF"/>
+          <w:kern w:val="0"/>
+          <w:szCs w:val="21"/>
+          <w:highlight w:val="white"/>
+        </w:rPr>
+        <w:t>fixed2</w:t>
+      </w:r>
+      <w:r>
+        <w:rPr>
+          <w:rFonts w:ascii="Courier New" w:hAnsi="Courier New" w:cs="Courier New"/>
+          <w:color w:val="000000"/>
+          <w:kern w:val="0"/>
+          <w:szCs w:val="21"/>
+          <w:highlight w:val="white"/>
+        </w:rPr>
+        <w:t xml:space="preserve"> </w:t>
+      </w:r>
+      <w:r>
+        <w:rPr>
+          <w:rFonts w:ascii="Courier New" w:hAnsi="Courier New" w:cs="Courier New"/>
+          <w:color w:val="0000FF"/>
+          <w:kern w:val="0"/>
+          <w:szCs w:val="21"/>
+          <w:highlight w:val="white"/>
+        </w:rPr>
+        <w:t xml:space="preserve">offset </w:t>
+      </w:r>
+      <w:r>
+        <w:rPr>
+          <w:rFonts w:ascii="Courier New" w:hAnsi="Courier New" w:cs="Courier New"/>
+          <w:color w:val="000000"/>
+          <w:kern w:val="0"/>
+          <w:szCs w:val="21"/>
+          <w:highlight w:val="white"/>
+        </w:rPr>
+        <w:t>= i.uv - _StartPosition.xy;</w:t>
+      </w:r>
+    </w:p>
+    <w:p>
+      <w:pPr>
+        <w:autoSpaceDE w:val="0"/>
+        <w:autoSpaceDN w:val="0"/>
+        <w:adjustRightInd w:val="0"/>
+        <w:jc w:val="left"/>
+        <w:rPr>
+          <w:rFonts w:ascii="Courier New" w:hAnsi="Courier New" w:cs="Courier New"/>
+          <w:color w:val="000000"/>
+          <w:kern w:val="0"/>
+          <w:szCs w:val="21"/>
+          <w:highlight w:val="white"/>
+        </w:rPr>
+      </w:pPr>
+      <w:r>
+        <w:rPr>
+          <w:rFonts w:ascii="Courier New" w:hAnsi="Courier New" w:cs="Courier New"/>
+          <w:color w:val="000000"/>
+          <w:kern w:val="0"/>
+          <w:szCs w:val="21"/>
+          <w:highlight w:val="white"/>
+        </w:rPr>
+        <w:tab/>
+      </w:r>
+      <w:r>
+        <w:rPr>
+          <w:rFonts w:ascii="Courier New" w:hAnsi="Courier New" w:cs="Courier New"/>
+          <w:color w:val="000000"/>
+          <w:kern w:val="0"/>
+          <w:szCs w:val="21"/>
+          <w:highlight w:val="white"/>
+        </w:rPr>
+        <w:tab/>
+      </w:r>
+      <w:r>
+        <w:rPr>
+          <w:rFonts w:ascii="Courier New" w:hAnsi="Courier New" w:cs="Courier New"/>
+          <w:color w:val="0000FF"/>
+          <w:kern w:val="0"/>
+          <w:szCs w:val="21"/>
+          <w:highlight w:val="white"/>
+        </w:rPr>
+        <w:t>fixed4</w:t>
+      </w:r>
+      <w:r>
+        <w:rPr>
+          <w:rFonts w:ascii="Courier New" w:hAnsi="Courier New" w:cs="Courier New"/>
+          <w:color w:val="000000"/>
+          <w:kern w:val="0"/>
+          <w:szCs w:val="21"/>
+          <w:highlight w:val="white"/>
+        </w:rPr>
+        <w:t xml:space="preserve"> col = </w:t>
+      </w:r>
+      <w:r>
+        <w:rPr>
+          <w:rFonts w:ascii="Courier New" w:hAnsi="Courier New" w:cs="Courier New"/>
+          <w:color w:val="8B008B"/>
+          <w:kern w:val="0"/>
+          <w:szCs w:val="21"/>
+          <w:highlight w:val="white"/>
+        </w:rPr>
+        <w:t>tex2D</w:t>
+      </w:r>
+      <w:r>
+        <w:rPr>
+          <w:rFonts w:ascii="Courier New" w:hAnsi="Courier New" w:cs="Courier New"/>
+          <w:color w:val="000000"/>
+          <w:kern w:val="0"/>
+          <w:szCs w:val="21"/>
+          <w:highlight w:val="white"/>
+        </w:rPr>
+        <w:t xml:space="preserve">(_MainTex, i.uv + _Distort * </w:t>
+      </w:r>
+      <w:r>
+        <w:rPr>
+          <w:rFonts w:ascii="Courier New" w:hAnsi="Courier New" w:cs="Courier New"/>
+          <w:color w:val="8B008B"/>
+          <w:kern w:val="0"/>
+          <w:szCs w:val="21"/>
+          <w:highlight w:val="white"/>
+        </w:rPr>
+        <w:t>normalize</w:t>
+      </w:r>
+      <w:r>
+        <w:rPr>
+          <w:rFonts w:ascii="Courier New" w:hAnsi="Courier New" w:cs="Courier New"/>
+          <w:color w:val="000000"/>
+          <w:kern w:val="0"/>
+          <w:szCs w:val="21"/>
+          <w:highlight w:val="white"/>
+        </w:rPr>
+        <w:t>(</w:t>
+      </w:r>
+      <w:r>
+        <w:rPr>
+          <w:rFonts w:ascii="Courier New" w:hAnsi="Courier New" w:cs="Courier New"/>
+          <w:color w:val="0000FF"/>
+          <w:kern w:val="0"/>
+          <w:szCs w:val="21"/>
+          <w:highlight w:val="white"/>
+        </w:rPr>
+        <w:t>offset</w:t>
+      </w:r>
+      <w:r>
+        <w:rPr>
+          <w:rFonts w:ascii="Courier New" w:hAnsi="Courier New" w:cs="Courier New"/>
+          <w:color w:val="000000"/>
+          <w:kern w:val="0"/>
+          <w:szCs w:val="21"/>
+          <w:highlight w:val="white"/>
+        </w:rPr>
+        <w:t>));</w:t>
+      </w:r>
+    </w:p>
+    <w:p>
+      <w:pPr>
+        <w:autoSpaceDE w:val="0"/>
+        <w:autoSpaceDN w:val="0"/>
+        <w:adjustRightInd w:val="0"/>
+        <w:jc w:val="left"/>
+        <w:rPr>
+          <w:rFonts w:ascii="Courier New" w:hAnsi="Courier New" w:cs="Courier New"/>
+          <w:color w:val="000000"/>
+          <w:kern w:val="0"/>
+          <w:szCs w:val="21"/>
+          <w:highlight w:val="white"/>
+        </w:rPr>
+      </w:pPr>
+      <w:r>
+        <w:rPr>
+          <w:rFonts w:ascii="Courier New" w:hAnsi="Courier New" w:cs="Courier New"/>
+          <w:color w:val="000000"/>
+          <w:kern w:val="0"/>
+          <w:szCs w:val="21"/>
+          <w:highlight w:val="white"/>
+        </w:rPr>
+        <w:tab/>
+      </w:r>
+      <w:r>
+        <w:rPr>
+          <w:rFonts w:ascii="Courier New" w:hAnsi="Courier New" w:cs="Courier New"/>
+          <w:color w:val="000000"/>
+          <w:kern w:val="0"/>
+          <w:szCs w:val="21"/>
+          <w:highlight w:val="white"/>
+        </w:rPr>
+        <w:tab/>
+      </w:r>
+      <w:r>
+        <w:rPr>
+          <w:rFonts w:ascii="Courier New" w:hAnsi="Courier New" w:cs="Courier New"/>
+          <w:color w:val="0000FF"/>
+          <w:kern w:val="0"/>
+          <w:szCs w:val="21"/>
+          <w:highlight w:val="white"/>
+        </w:rPr>
+        <w:t>return</w:t>
+      </w:r>
+      <w:r>
+        <w:rPr>
+          <w:rFonts w:ascii="Courier New" w:hAnsi="Courier New" w:cs="Courier New"/>
+          <w:color w:val="000000"/>
+          <w:kern w:val="0"/>
+          <w:szCs w:val="21"/>
+          <w:highlight w:val="white"/>
+        </w:rPr>
+        <w:t xml:space="preserve"> col;</w:t>
+      </w:r>
+    </w:p>
+    <w:p>
+      <w:pPr>
+        <w:autoSpaceDE w:val="0"/>
+        <w:autoSpaceDN w:val="0"/>
+        <w:adjustRightInd w:val="0"/>
+        <w:jc w:val="left"/>
+        <w:rPr>
+          <w:rFonts w:ascii="Courier New" w:hAnsi="Courier New" w:cs="Courier New"/>
+          <w:color w:val="000000"/>
+          <w:kern w:val="0"/>
+          <w:szCs w:val="21"/>
+          <w:highlight w:val="white"/>
+        </w:rPr>
+      </w:pPr>
+      <w:r>
+        <w:rPr>
+          <w:rFonts w:ascii="Courier New" w:hAnsi="Courier New" w:cs="Courier New"/>
+          <w:color w:val="000000"/>
+          <w:kern w:val="0"/>
+          <w:szCs w:val="21"/>
+          <w:highlight w:val="white"/>
+        </w:rPr>
+        <w:tab/>
+        <w:t>}</w:t>
+      </w:r>
+    </w:p>
+    <w:p>
+      <w:pPr>
+        <w:autoSpaceDE w:val="0"/>
+        <w:autoSpaceDN w:val="0"/>
+        <w:adjustRightInd w:val="0"/>
+        <w:jc w:val="left"/>
+        <w:rPr>
+          <w:rFonts w:ascii="Courier New" w:hAnsi="Courier New" w:cs="Courier New"/>
+          <w:color w:val="000000"/>
+          <w:kern w:val="0"/>
+          <w:szCs w:val="21"/>
+          <w:highlight w:val="white"/>
+        </w:rPr>
+      </w:pPr>
+    </w:p>
+    <w:p>
+      <w:pPr>
+        <w:autoSpaceDE w:val="0"/>
+        <w:autoSpaceDN w:val="0"/>
+        <w:adjustRightInd w:val="0"/>
+        <w:jc w:val="left"/>
+        <w:rPr>
+          <w:rFonts w:ascii="Courier New" w:hAnsi="Courier New" w:cs="Courier New"/>
+          <w:color w:val="000000"/>
+          <w:kern w:val="0"/>
+          <w:szCs w:val="21"/>
+          <w:highlight w:val="white"/>
+        </w:rPr>
+      </w:pPr>
+      <w:r>
+        <w:rPr>
+          <w:rFonts w:ascii="Courier New" w:hAnsi="Courier New" w:cs="Courier New"/>
+          <w:color w:val="000000"/>
+          <w:kern w:val="0"/>
+          <w:szCs w:val="21"/>
+          <w:highlight w:val="white"/>
+        </w:rPr>
+        <w:tab/>
+      </w:r>
+      <w:r>
+        <w:rPr>
+          <w:rFonts w:ascii="Courier New" w:hAnsi="Courier New" w:cs="Courier New"/>
+          <w:color w:val="0000FF"/>
+          <w:kern w:val="0"/>
+          <w:szCs w:val="21"/>
+          <w:highlight w:val="white"/>
+        </w:rPr>
+        <w:t>ENDCG</w:t>
+      </w:r>
+    </w:p>
+    <w:p>
+      <w:pPr>
+        <w:autoSpaceDE w:val="0"/>
+        <w:autoSpaceDN w:val="0"/>
+        <w:adjustRightInd w:val="0"/>
+        <w:jc w:val="left"/>
+        <w:rPr>
+          <w:rFonts w:ascii="Courier New" w:hAnsi="Courier New" w:cs="Courier New"/>
+          <w:color w:val="000000"/>
+          <w:kern w:val="0"/>
+          <w:szCs w:val="21"/>
+          <w:highlight w:val="white"/>
+        </w:rPr>
+      </w:pPr>
+    </w:p>
+    <w:p>
+      <w:pPr>
+        <w:autoSpaceDE w:val="0"/>
+        <w:autoSpaceDN w:val="0"/>
+        <w:adjustRightInd w:val="0"/>
+        <w:jc w:val="left"/>
+        <w:rPr>
+          <w:rFonts w:ascii="Courier New" w:hAnsi="Courier New" w:cs="Courier New"/>
+          <w:color w:val="000000"/>
+          <w:kern w:val="0"/>
+          <w:szCs w:val="21"/>
+          <w:highlight w:val="white"/>
+        </w:rPr>
+      </w:pPr>
+      <w:r>
+        <w:rPr>
+          <w:rFonts w:ascii="Courier New" w:hAnsi="Courier New" w:cs="Courier New"/>
+          <w:color w:val="000000"/>
+          <w:kern w:val="0"/>
+          <w:szCs w:val="21"/>
+          <w:highlight w:val="white"/>
+        </w:rPr>
+        <w:tab/>
+      </w:r>
+      <w:r>
+        <w:rPr>
+          <w:rFonts w:ascii="Courier New" w:hAnsi="Courier New" w:cs="Courier New"/>
+          <w:color w:val="0000FF"/>
+          <w:kern w:val="0"/>
+          <w:szCs w:val="21"/>
+          <w:highlight w:val="white"/>
+        </w:rPr>
+        <w:t>SubShader</w:t>
+      </w:r>
+    </w:p>
+    <w:p>
+      <w:pPr>
+        <w:autoSpaceDE w:val="0"/>
+        <w:autoSpaceDN w:val="0"/>
+        <w:adjustRightInd w:val="0"/>
+        <w:jc w:val="left"/>
+        <w:rPr>
+          <w:rFonts w:ascii="Courier New" w:hAnsi="Courier New" w:cs="Courier New"/>
+          <w:color w:val="000000"/>
+          <w:kern w:val="0"/>
+          <w:szCs w:val="21"/>
+          <w:highlight w:val="white"/>
+        </w:rPr>
+      </w:pPr>
+      <w:r>
+        <w:rPr>
+          <w:rFonts w:ascii="Courier New" w:hAnsi="Courier New" w:cs="Courier New"/>
+          <w:color w:val="000000"/>
+          <w:kern w:val="0"/>
+          <w:szCs w:val="21"/>
+          <w:highlight w:val="white"/>
+        </w:rPr>
+        <w:tab/>
+        <w:t>{</w:t>
+      </w:r>
+    </w:p>
+    <w:p>
+      <w:pPr>
+        <w:autoSpaceDE w:val="0"/>
+        <w:autoSpaceDN w:val="0"/>
+        <w:adjustRightInd w:val="0"/>
+        <w:jc w:val="left"/>
+        <w:rPr>
+          <w:rFonts w:ascii="Courier New" w:hAnsi="Courier New" w:cs="Courier New"/>
+          <w:color w:val="000000"/>
+          <w:kern w:val="0"/>
+          <w:szCs w:val="21"/>
+          <w:highlight w:val="white"/>
+        </w:rPr>
+      </w:pPr>
+      <w:r>
+        <w:rPr>
+          <w:rFonts w:ascii="Courier New" w:hAnsi="Courier New" w:cs="Courier New"/>
+          <w:color w:val="000000"/>
+          <w:kern w:val="0"/>
+          <w:szCs w:val="21"/>
+          <w:highlight w:val="white"/>
+        </w:rPr>
+        <w:tab/>
+      </w:r>
+      <w:r>
+        <w:rPr>
+          <w:rFonts w:ascii="Courier New" w:hAnsi="Courier New" w:cs="Courier New"/>
+          <w:color w:val="000000"/>
+          <w:kern w:val="0"/>
+          <w:szCs w:val="21"/>
+          <w:highlight w:val="white"/>
+        </w:rPr>
+        <w:tab/>
+      </w:r>
+      <w:r>
+        <w:rPr>
+          <w:rFonts w:ascii="Courier New" w:hAnsi="Courier New" w:cs="Courier New"/>
+          <w:color w:val="0000FF"/>
+          <w:kern w:val="0"/>
+          <w:szCs w:val="21"/>
+          <w:highlight w:val="white"/>
+        </w:rPr>
+        <w:t xml:space="preserve">Tags </w:t>
+      </w:r>
+      <w:r>
+        <w:rPr>
+          <w:rFonts w:ascii="Courier New" w:hAnsi="Courier New" w:cs="Courier New"/>
+          <w:color w:val="000000"/>
+          <w:kern w:val="0"/>
+          <w:szCs w:val="21"/>
+          <w:highlight w:val="white"/>
+        </w:rPr>
+        <w:t xml:space="preserve">{ </w:t>
+      </w:r>
+      <w:r>
+        <w:rPr>
+          <w:rFonts w:ascii="Courier New" w:hAnsi="Courier New" w:cs="Courier New"/>
+          <w:color w:val="8B0000"/>
+          <w:kern w:val="0"/>
+          <w:szCs w:val="21"/>
+          <w:highlight w:val="white"/>
+        </w:rPr>
+        <w:t>"RenderType"</w:t>
+      </w:r>
+      <w:r>
+        <w:rPr>
+          <w:rFonts w:ascii="Courier New" w:hAnsi="Courier New" w:cs="Courier New"/>
+          <w:color w:val="000000"/>
+          <w:kern w:val="0"/>
+          <w:szCs w:val="21"/>
+          <w:highlight w:val="white"/>
+        </w:rPr>
+        <w:t>=</w:t>
+      </w:r>
+      <w:r>
+        <w:rPr>
+          <w:rFonts w:ascii="Courier New" w:hAnsi="Courier New" w:cs="Courier New"/>
+          <w:color w:val="8B0000"/>
+          <w:kern w:val="0"/>
+          <w:szCs w:val="21"/>
+          <w:highlight w:val="white"/>
+        </w:rPr>
+        <w:t>"Opaque"</w:t>
+      </w:r>
+      <w:r>
+        <w:rPr>
+          <w:rFonts w:ascii="Courier New" w:hAnsi="Courier New" w:cs="Courier New"/>
+          <w:color w:val="000000"/>
+          <w:kern w:val="0"/>
+          <w:szCs w:val="21"/>
+          <w:highlight w:val="white"/>
+        </w:rPr>
+        <w:t xml:space="preserve"> }</w:t>
+      </w:r>
+    </w:p>
+    <w:p>
+      <w:pPr>
+        <w:autoSpaceDE w:val="0"/>
+        <w:autoSpaceDN w:val="0"/>
+        <w:adjustRightInd w:val="0"/>
+        <w:jc w:val="left"/>
+        <w:rPr>
+          <w:rFonts w:ascii="Courier New" w:hAnsi="Courier New" w:cs="Courier New"/>
+          <w:color w:val="000000"/>
+          <w:kern w:val="0"/>
+          <w:szCs w:val="21"/>
+          <w:highlight w:val="white"/>
+        </w:rPr>
+      </w:pPr>
+      <w:r>
+        <w:rPr>
+          <w:rFonts w:ascii="Courier New" w:hAnsi="Courier New" w:cs="Courier New"/>
+          <w:color w:val="000000"/>
+          <w:kern w:val="0"/>
+          <w:szCs w:val="21"/>
+          <w:highlight w:val="white"/>
+        </w:rPr>
+        <w:tab/>
+      </w:r>
+      <w:r>
+        <w:rPr>
+          <w:rFonts w:ascii="Courier New" w:hAnsi="Courier New" w:cs="Courier New"/>
+          <w:color w:val="000000"/>
+          <w:kern w:val="0"/>
+          <w:szCs w:val="21"/>
+          <w:highlight w:val="white"/>
+        </w:rPr>
+        <w:tab/>
+      </w:r>
+      <w:r>
+        <w:rPr>
+          <w:rFonts w:ascii="Courier New" w:hAnsi="Courier New" w:cs="Courier New"/>
+          <w:color w:val="0000FF"/>
+          <w:kern w:val="0"/>
+          <w:szCs w:val="21"/>
+          <w:highlight w:val="white"/>
+        </w:rPr>
+        <w:t>ZTest</w:t>
+      </w:r>
+      <w:r>
+        <w:rPr>
+          <w:rFonts w:ascii="Courier New" w:hAnsi="Courier New" w:cs="Courier New"/>
+          <w:color w:val="000000"/>
+          <w:kern w:val="0"/>
+          <w:szCs w:val="21"/>
+          <w:highlight w:val="white"/>
+        </w:rPr>
+        <w:t xml:space="preserve"> </w:t>
+      </w:r>
+      <w:r>
+        <w:rPr>
+          <w:rFonts w:ascii="Courier New" w:hAnsi="Courier New" w:cs="Courier New"/>
+          <w:color w:val="0000FF"/>
+          <w:kern w:val="0"/>
+          <w:szCs w:val="21"/>
+          <w:highlight w:val="white"/>
+        </w:rPr>
+        <w:t>Always</w:t>
+      </w:r>
+    </w:p>
+    <w:p>
+      <w:pPr>
+        <w:autoSpaceDE w:val="0"/>
+        <w:autoSpaceDN w:val="0"/>
+        <w:adjustRightInd w:val="0"/>
+        <w:jc w:val="left"/>
+        <w:rPr>
+          <w:rFonts w:ascii="Courier New" w:hAnsi="Courier New" w:cs="Courier New"/>
+          <w:color w:val="000000"/>
+          <w:kern w:val="0"/>
+          <w:szCs w:val="21"/>
+          <w:highlight w:val="white"/>
+        </w:rPr>
+      </w:pPr>
+      <w:r>
+        <w:rPr>
+          <w:rFonts w:ascii="Courier New" w:hAnsi="Courier New" w:cs="Courier New"/>
+          <w:color w:val="000000"/>
+          <w:kern w:val="0"/>
+          <w:szCs w:val="21"/>
+          <w:highlight w:val="white"/>
+        </w:rPr>
+        <w:tab/>
+      </w:r>
+      <w:r>
+        <w:rPr>
+          <w:rFonts w:ascii="Courier New" w:hAnsi="Courier New" w:cs="Courier New"/>
+          <w:color w:val="000000"/>
+          <w:kern w:val="0"/>
+          <w:szCs w:val="21"/>
+          <w:highlight w:val="white"/>
+        </w:rPr>
+        <w:tab/>
+      </w:r>
+      <w:r>
+        <w:rPr>
+          <w:rFonts w:ascii="Courier New" w:hAnsi="Courier New" w:cs="Courier New"/>
+          <w:color w:val="0000FF"/>
+          <w:kern w:val="0"/>
+          <w:szCs w:val="21"/>
+          <w:highlight w:val="white"/>
+        </w:rPr>
+        <w:t>ZWrite</w:t>
+      </w:r>
+      <w:r>
+        <w:rPr>
+          <w:rFonts w:ascii="Courier New" w:hAnsi="Courier New" w:cs="Courier New"/>
+          <w:color w:val="000000"/>
+          <w:kern w:val="0"/>
+          <w:szCs w:val="21"/>
+          <w:highlight w:val="white"/>
+        </w:rPr>
+        <w:t xml:space="preserve"> Off</w:t>
+      </w:r>
+    </w:p>
+    <w:p>
+      <w:pPr>
+        <w:autoSpaceDE w:val="0"/>
+        <w:autoSpaceDN w:val="0"/>
+        <w:adjustRightInd w:val="0"/>
+        <w:jc w:val="left"/>
+        <w:rPr>
+          <w:rFonts w:ascii="Courier New" w:hAnsi="Courier New" w:cs="Courier New"/>
+          <w:color w:val="000000"/>
+          <w:kern w:val="0"/>
+          <w:szCs w:val="21"/>
+          <w:highlight w:val="white"/>
+        </w:rPr>
+      </w:pPr>
+      <w:r>
+        <w:rPr>
+          <w:rFonts w:ascii="Courier New" w:hAnsi="Courier New" w:cs="Courier New"/>
+          <w:color w:val="000000"/>
+          <w:kern w:val="0"/>
+          <w:szCs w:val="21"/>
+          <w:highlight w:val="white"/>
+        </w:rPr>
+        <w:tab/>
+      </w:r>
+      <w:r>
+        <w:rPr>
+          <w:rFonts w:ascii="Courier New" w:hAnsi="Courier New" w:cs="Courier New"/>
+          <w:color w:val="000000"/>
+          <w:kern w:val="0"/>
+          <w:szCs w:val="21"/>
+          <w:highlight w:val="white"/>
+        </w:rPr>
+        <w:tab/>
+      </w:r>
+      <w:r>
+        <w:rPr>
+          <w:rFonts w:ascii="Courier New" w:hAnsi="Courier New" w:cs="Courier New"/>
+          <w:color w:val="0000FF"/>
+          <w:kern w:val="0"/>
+          <w:szCs w:val="21"/>
+          <w:highlight w:val="white"/>
+        </w:rPr>
+        <w:t>Cull</w:t>
+      </w:r>
+      <w:r>
+        <w:rPr>
+          <w:rFonts w:ascii="Courier New" w:hAnsi="Courier New" w:cs="Courier New"/>
+          <w:color w:val="000000"/>
+          <w:kern w:val="0"/>
+          <w:szCs w:val="21"/>
+          <w:highlight w:val="white"/>
+        </w:rPr>
+        <w:t xml:space="preserve"> Off</w:t>
+      </w:r>
+    </w:p>
+    <w:p>
+      <w:pPr>
+        <w:autoSpaceDE w:val="0"/>
+        <w:autoSpaceDN w:val="0"/>
+        <w:adjustRightInd w:val="0"/>
+        <w:jc w:val="left"/>
+        <w:rPr>
+          <w:rFonts w:ascii="Courier New" w:hAnsi="Courier New" w:cs="Courier New"/>
+          <w:color w:val="000000"/>
+          <w:kern w:val="0"/>
+          <w:szCs w:val="21"/>
+          <w:highlight w:val="white"/>
+        </w:rPr>
+      </w:pPr>
+    </w:p>
+    <w:p>
+      <w:pPr>
+        <w:autoSpaceDE w:val="0"/>
+        <w:autoSpaceDN w:val="0"/>
+        <w:adjustRightInd w:val="0"/>
+        <w:jc w:val="left"/>
+        <w:rPr>
+          <w:rFonts w:ascii="Courier New" w:hAnsi="Courier New" w:cs="Courier New"/>
+          <w:color w:val="000000"/>
+          <w:kern w:val="0"/>
+          <w:szCs w:val="21"/>
+          <w:highlight w:val="white"/>
+        </w:rPr>
+      </w:pPr>
+      <w:r>
+        <w:rPr>
+          <w:rFonts w:ascii="Courier New" w:hAnsi="Courier New" w:cs="Courier New"/>
+          <w:color w:val="000000"/>
+          <w:kern w:val="0"/>
+          <w:szCs w:val="21"/>
+          <w:highlight w:val="white"/>
+        </w:rPr>
+        <w:tab/>
+      </w:r>
+      <w:r>
+        <w:rPr>
+          <w:rFonts w:ascii="Courier New" w:hAnsi="Courier New" w:cs="Courier New"/>
+          <w:color w:val="000000"/>
+          <w:kern w:val="0"/>
+          <w:szCs w:val="21"/>
+          <w:highlight w:val="white"/>
+        </w:rPr>
+        <w:tab/>
+      </w:r>
+      <w:r>
+        <w:rPr>
+          <w:rFonts w:ascii="Courier New" w:hAnsi="Courier New" w:cs="Courier New"/>
+          <w:color w:val="0000FF"/>
+          <w:kern w:val="0"/>
+          <w:szCs w:val="21"/>
+          <w:highlight w:val="white"/>
+        </w:rPr>
+        <w:t>Pass</w:t>
+      </w:r>
+    </w:p>
+    <w:p>
+      <w:pPr>
+        <w:autoSpaceDE w:val="0"/>
+        <w:autoSpaceDN w:val="0"/>
+        <w:adjustRightInd w:val="0"/>
+        <w:jc w:val="left"/>
+        <w:rPr>
+          <w:rFonts w:ascii="Courier New" w:hAnsi="Courier New" w:cs="Courier New"/>
+          <w:color w:val="000000"/>
+          <w:kern w:val="0"/>
+          <w:szCs w:val="21"/>
+          <w:highlight w:val="white"/>
+        </w:rPr>
+      </w:pPr>
+      <w:r>
+        <w:rPr>
+          <w:rFonts w:ascii="Courier New" w:hAnsi="Courier New" w:cs="Courier New"/>
+          <w:color w:val="000000"/>
+          <w:kern w:val="0"/>
+          <w:szCs w:val="21"/>
+          <w:highlight w:val="white"/>
+        </w:rPr>
+        <w:tab/>
+      </w:r>
+      <w:r>
+        <w:rPr>
+          <w:rFonts w:ascii="Courier New" w:hAnsi="Courier New" w:cs="Courier New"/>
+          <w:color w:val="000000"/>
+          <w:kern w:val="0"/>
+          <w:szCs w:val="21"/>
+          <w:highlight w:val="white"/>
+        </w:rPr>
+        <w:tab/>
+        <w:t>{</w:t>
+      </w:r>
+    </w:p>
+    <w:p>
+      <w:pPr>
+        <w:autoSpaceDE w:val="0"/>
+        <w:autoSpaceDN w:val="0"/>
+        <w:adjustRightInd w:val="0"/>
+        <w:jc w:val="left"/>
+        <w:rPr>
+          <w:rFonts w:ascii="Courier New" w:hAnsi="Courier New" w:cs="Courier New"/>
+          <w:color w:val="000000"/>
+          <w:kern w:val="0"/>
+          <w:szCs w:val="21"/>
+          <w:highlight w:val="white"/>
+        </w:rPr>
+      </w:pPr>
+      <w:r>
+        <w:rPr>
+          <w:rFonts w:ascii="Courier New" w:hAnsi="Courier New" w:cs="Courier New"/>
+          <w:color w:val="000000"/>
+          <w:kern w:val="0"/>
+          <w:szCs w:val="21"/>
+          <w:highlight w:val="white"/>
+        </w:rPr>
+        <w:tab/>
+      </w:r>
+      <w:r>
+        <w:rPr>
+          <w:rFonts w:ascii="Courier New" w:hAnsi="Courier New" w:cs="Courier New"/>
+          <w:color w:val="000000"/>
+          <w:kern w:val="0"/>
+          <w:szCs w:val="21"/>
+          <w:highlight w:val="white"/>
+        </w:rPr>
+        <w:tab/>
+      </w:r>
+      <w:r>
+        <w:rPr>
+          <w:rFonts w:ascii="Courier New" w:hAnsi="Courier New" w:cs="Courier New"/>
+          <w:color w:val="000000"/>
+          <w:kern w:val="0"/>
+          <w:szCs w:val="21"/>
+          <w:highlight w:val="white"/>
+        </w:rPr>
+        <w:tab/>
+      </w:r>
+      <w:r>
+        <w:rPr>
+          <w:rFonts w:ascii="Courier New" w:hAnsi="Courier New" w:cs="Courier New"/>
+          <w:color w:val="0000FF"/>
+          <w:kern w:val="0"/>
+          <w:szCs w:val="21"/>
+          <w:highlight w:val="white"/>
+        </w:rPr>
+        <w:t>CGPROGRAM</w:t>
+      </w:r>
+    </w:p>
+    <w:p>
+      <w:pPr>
+        <w:autoSpaceDE w:val="0"/>
+        <w:autoSpaceDN w:val="0"/>
+        <w:adjustRightInd w:val="0"/>
+        <w:jc w:val="left"/>
+        <w:rPr>
+          <w:rFonts w:ascii="Courier New" w:hAnsi="Courier New" w:cs="Courier New"/>
+          <w:color w:val="000000"/>
+          <w:kern w:val="0"/>
+          <w:szCs w:val="21"/>
+          <w:highlight w:val="white"/>
+        </w:rPr>
+      </w:pPr>
+      <w:r>
+        <w:rPr>
+          <w:rFonts w:ascii="Courier New" w:hAnsi="Courier New" w:cs="Courier New"/>
+          <w:color w:val="000000"/>
+          <w:kern w:val="0"/>
+          <w:szCs w:val="21"/>
+          <w:highlight w:val="white"/>
+        </w:rPr>
+        <w:tab/>
+      </w:r>
+      <w:r>
+        <w:rPr>
+          <w:rFonts w:ascii="Courier New" w:hAnsi="Courier New" w:cs="Courier New"/>
+          <w:color w:val="000000"/>
+          <w:kern w:val="0"/>
+          <w:szCs w:val="21"/>
+          <w:highlight w:val="white"/>
+        </w:rPr>
+        <w:tab/>
+      </w:r>
+      <w:r>
+        <w:rPr>
+          <w:rFonts w:ascii="Courier New" w:hAnsi="Courier New" w:cs="Courier New"/>
+          <w:color w:val="000000"/>
+          <w:kern w:val="0"/>
+          <w:szCs w:val="21"/>
+          <w:highlight w:val="white"/>
+        </w:rPr>
+        <w:tab/>
+      </w:r>
+      <w:r>
+        <w:rPr>
+          <w:rFonts w:ascii="Courier New" w:hAnsi="Courier New" w:cs="Courier New"/>
+          <w:color w:val="8B008B"/>
+          <w:kern w:val="0"/>
+          <w:szCs w:val="21"/>
+          <w:highlight w:val="white"/>
+        </w:rPr>
+        <w:t>#pragma vertex vert</w:t>
+      </w:r>
+    </w:p>
+    <w:p>
+      <w:pPr>
+        <w:autoSpaceDE w:val="0"/>
+        <w:autoSpaceDN w:val="0"/>
+        <w:adjustRightInd w:val="0"/>
+        <w:jc w:val="left"/>
+        <w:rPr>
+          <w:rFonts w:ascii="Courier New" w:hAnsi="Courier New" w:cs="Courier New"/>
+          <w:color w:val="000000"/>
+          <w:kern w:val="0"/>
+          <w:szCs w:val="21"/>
+          <w:highlight w:val="white"/>
+        </w:rPr>
+      </w:pPr>
+      <w:r>
+        <w:rPr>
+          <w:rFonts w:ascii="Courier New" w:hAnsi="Courier New" w:cs="Courier New"/>
+          <w:color w:val="000000"/>
+          <w:kern w:val="0"/>
+          <w:szCs w:val="21"/>
+          <w:highlight w:val="white"/>
+        </w:rPr>
+        <w:tab/>
+      </w:r>
+      <w:r>
+        <w:rPr>
+          <w:rFonts w:ascii="Courier New" w:hAnsi="Courier New" w:cs="Courier New"/>
+          <w:color w:val="000000"/>
+          <w:kern w:val="0"/>
+          <w:szCs w:val="21"/>
+          <w:highlight w:val="white"/>
+        </w:rPr>
+        <w:tab/>
+      </w:r>
+      <w:r>
+        <w:rPr>
+          <w:rFonts w:ascii="Courier New" w:hAnsi="Courier New" w:cs="Courier New"/>
+          <w:color w:val="000000"/>
+          <w:kern w:val="0"/>
+          <w:szCs w:val="21"/>
+          <w:highlight w:val="white"/>
+        </w:rPr>
+        <w:tab/>
+      </w:r>
+      <w:r>
+        <w:rPr>
+          <w:rFonts w:ascii="Courier New" w:hAnsi="Courier New" w:cs="Courier New"/>
+          <w:color w:val="8B008B"/>
+          <w:kern w:val="0"/>
+          <w:szCs w:val="21"/>
+          <w:highlight w:val="white"/>
+        </w:rPr>
+        <w:t>#pragma fragment frag</w:t>
+      </w:r>
+    </w:p>
+    <w:p>
+      <w:pPr>
+        <w:autoSpaceDE w:val="0"/>
+        <w:autoSpaceDN w:val="0"/>
+        <w:adjustRightInd w:val="0"/>
+        <w:jc w:val="left"/>
+        <w:rPr>
+          <w:rFonts w:ascii="Courier New" w:hAnsi="Courier New" w:cs="Courier New"/>
+          <w:color w:val="000000"/>
+          <w:kern w:val="0"/>
+          <w:szCs w:val="21"/>
+          <w:highlight w:val="white"/>
+        </w:rPr>
+      </w:pPr>
+      <w:r>
+        <w:rPr>
+          <w:rFonts w:ascii="Courier New" w:hAnsi="Courier New" w:cs="Courier New"/>
+          <w:color w:val="000000"/>
+          <w:kern w:val="0"/>
+          <w:szCs w:val="21"/>
+          <w:highlight w:val="white"/>
+        </w:rPr>
+        <w:tab/>
+      </w:r>
+      <w:r>
+        <w:rPr>
+          <w:rFonts w:ascii="Courier New" w:hAnsi="Courier New" w:cs="Courier New"/>
+          <w:color w:val="000000"/>
+          <w:kern w:val="0"/>
+          <w:szCs w:val="21"/>
+          <w:highlight w:val="white"/>
+        </w:rPr>
+        <w:tab/>
+      </w:r>
+      <w:r>
+        <w:rPr>
+          <w:rFonts w:ascii="Courier New" w:hAnsi="Courier New" w:cs="Courier New"/>
+          <w:color w:val="000000"/>
+          <w:kern w:val="0"/>
+          <w:szCs w:val="21"/>
+          <w:highlight w:val="white"/>
+        </w:rPr>
+        <w:tab/>
+      </w:r>
+    </w:p>
+    <w:p>
+      <w:pPr>
+        <w:autoSpaceDE w:val="0"/>
+        <w:autoSpaceDN w:val="0"/>
+        <w:adjustRightInd w:val="0"/>
+        <w:jc w:val="left"/>
+        <w:rPr>
+          <w:rFonts w:ascii="Courier New" w:hAnsi="Courier New" w:cs="Courier New"/>
+          <w:color w:val="000000"/>
+          <w:kern w:val="0"/>
+          <w:szCs w:val="21"/>
+          <w:highlight w:val="white"/>
+        </w:rPr>
+      </w:pPr>
+      <w:r>
+        <w:rPr>
+          <w:rFonts w:ascii="Courier New" w:hAnsi="Courier New" w:cs="Courier New"/>
+          <w:color w:val="000000"/>
+          <w:kern w:val="0"/>
+          <w:szCs w:val="21"/>
+          <w:highlight w:val="white"/>
+        </w:rPr>
+        <w:tab/>
+      </w:r>
+      <w:r>
+        <w:rPr>
+          <w:rFonts w:ascii="Courier New" w:hAnsi="Courier New" w:cs="Courier New"/>
+          <w:color w:val="000000"/>
+          <w:kern w:val="0"/>
+          <w:szCs w:val="21"/>
+          <w:highlight w:val="white"/>
+        </w:rPr>
+        <w:tab/>
+      </w:r>
+      <w:r>
+        <w:rPr>
+          <w:rFonts w:ascii="Courier New" w:hAnsi="Courier New" w:cs="Courier New"/>
+          <w:color w:val="000000"/>
+          <w:kern w:val="0"/>
+          <w:szCs w:val="21"/>
+          <w:highlight w:val="white"/>
+        </w:rPr>
+        <w:tab/>
+      </w:r>
+      <w:r>
+        <w:rPr>
+          <w:rFonts w:ascii="Courier New" w:hAnsi="Courier New" w:cs="Courier New"/>
+          <w:color w:val="0000FF"/>
+          <w:kern w:val="0"/>
+          <w:szCs w:val="21"/>
+          <w:highlight w:val="white"/>
+        </w:rPr>
+        <w:t>ENDCG</w:t>
+      </w:r>
+    </w:p>
+    <w:p>
+      <w:pPr>
+        <w:autoSpaceDE w:val="0"/>
+        <w:autoSpaceDN w:val="0"/>
+        <w:adjustRightInd w:val="0"/>
+        <w:jc w:val="left"/>
+        <w:rPr>
+          <w:rFonts w:ascii="Courier New" w:hAnsi="Courier New" w:cs="Courier New"/>
+          <w:color w:val="000000"/>
+          <w:kern w:val="0"/>
+          <w:szCs w:val="21"/>
+          <w:highlight w:val="white"/>
+        </w:rPr>
+      </w:pPr>
+      <w:r>
+        <w:rPr>
+          <w:rFonts w:ascii="Courier New" w:hAnsi="Courier New" w:cs="Courier New"/>
+          <w:color w:val="000000"/>
+          <w:kern w:val="0"/>
+          <w:szCs w:val="21"/>
+          <w:highlight w:val="white"/>
+        </w:rPr>
+        <w:tab/>
+      </w:r>
+      <w:r>
+        <w:rPr>
+          <w:rFonts w:ascii="Courier New" w:hAnsi="Courier New" w:cs="Courier New"/>
+          <w:color w:val="000000"/>
+          <w:kern w:val="0"/>
+          <w:szCs w:val="21"/>
+          <w:highlight w:val="white"/>
+        </w:rPr>
+        <w:tab/>
+        <w:t>}</w:t>
+      </w:r>
+    </w:p>
+    <w:p>
+      <w:pPr>
+        <w:autoSpaceDE w:val="0"/>
+        <w:autoSpaceDN w:val="0"/>
+        <w:adjustRightInd w:val="0"/>
+        <w:jc w:val="left"/>
+        <w:rPr>
+          <w:rFonts w:ascii="Courier New" w:hAnsi="Courier New" w:cs="Courier New"/>
+          <w:color w:val="000000"/>
+          <w:kern w:val="0"/>
+          <w:szCs w:val="21"/>
+          <w:highlight w:val="white"/>
+        </w:rPr>
+      </w:pPr>
+      <w:r>
+        <w:rPr>
+          <w:rFonts w:ascii="Courier New" w:hAnsi="Courier New" w:cs="Courier New"/>
+          <w:color w:val="000000"/>
+          <w:kern w:val="0"/>
+          <w:szCs w:val="21"/>
+          <w:highlight w:val="white"/>
+        </w:rPr>
+        <w:tab/>
+        <w:t>}</w:t>
+      </w:r>
+    </w:p>
+    <w:p>
+      <w:pPr>
+        <w:autoSpaceDE w:val="0"/>
+        <w:autoSpaceDN w:val="0"/>
+        <w:adjustRightInd w:val="0"/>
+        <w:jc w:val="left"/>
+        <w:rPr>
+          <w:rFonts w:ascii="Courier New" w:hAnsi="Courier New" w:cs="Courier New"/>
+          <w:color w:val="000000"/>
+          <w:kern w:val="0"/>
+          <w:szCs w:val="21"/>
+          <w:highlight w:val="white"/>
+        </w:rPr>
+      </w:pPr>
+      <w:r>
+        <w:rPr>
+          <w:rFonts w:ascii="Courier New" w:hAnsi="Courier New" w:cs="Courier New"/>
+          <w:color w:val="000000"/>
+          <w:kern w:val="0"/>
+          <w:szCs w:val="21"/>
+          <w:highlight w:val="white"/>
+        </w:rPr>
+        <w:t>}</w:t>
+      </w:r>
+    </w:p>
+    <w:p>
+      <w:pPr>
+        <w:rPr>
+          <w:rFonts w:ascii="Courier New" w:hAnsi="Courier New" w:cs="Courier New" w:hint="eastAsia"/>
+          <w:szCs w:val="21"/>
+        </w:rPr>
+      </w:pPr>
+      <w:r>
+        <w:rPr>
+          <w:noProof/>
+          <w:szCs w:val="21"/>
+        </w:rPr>
+        <w:drawing>
+          <wp:inline distT="0" distB="0" distL="0" distR="0" wp14:anchorId="6591C131" wp14:editId="768A0BC6">
+            <wp:extent cx="3618490" cy="1894637"/>
+            <wp:effectExtent l="0" t="0" r="1270" b="0"/>
+            <wp:docPr id="1" name="图片 1"/>
+            <wp:cNvGraphicFramePr>
+              <a:graphicFrameLocks xmlns:a="http://schemas.openxmlformats.org/drawingml/2006/main" noChangeAspect="1"/>
+            </wp:cNvGraphicFramePr>
+            <a:graphic xmlns:a="http://schemas.openxmlformats.org/drawingml/2006/main">
+              <a:graphicData uri="http://schemas.openxmlformats.org/drawingml/2006/picture">
+                <pic:pic xmlns:pic="http://schemas.openxmlformats.org/drawingml/2006/picture">
+                  <pic:nvPicPr>
+                    <pic:cNvPr id="1" name=""/>
+                    <pic:cNvPicPr/>
+                  </pic:nvPicPr>
+                  <pic:blipFill>
+                    <a:blip r:embed="rId7"/>
+                    <a:stretch>
+                      <a:fillRect/>
+                    </a:stretch>
+                  </pic:blipFill>
+                  <pic:spPr>
+                    <a:xfrm>
+                      <a:off x="0" y="0"/>
+                      <a:ext cx="3624378" cy="1897720"/>
+                    </a:xfrm>
+                    <a:prstGeom prst="rect">
+                      <a:avLst/>
+                    </a:prstGeom>
+                  </pic:spPr>
+                </pic:pic>
+              </a:graphicData>
+            </a:graphic>
+          </wp:inline>
+        </w:drawing>
+      </w:r>
+    </w:p>
+    <w:p>
+      <w:pPr>
+        <w:rPr>
+          <w:rFonts w:ascii="Courier New" w:hAnsi="Courier New" w:cs="Courier New"/>
+          <w:szCs w:val="21"/>
+        </w:rPr>
+      </w:pPr>
+    </w:p>
+    <w:p>
+      <w:pPr>
+        <w:rPr>
+          <w:rFonts w:ascii="Courier New" w:hAnsi="Courier New" w:cs="Courier New"/>
+          <w:b/>
+          <w:szCs w:val="21"/>
+        </w:rPr>
+      </w:pPr>
+      <w:r>
+        <w:rPr>
+          <w:rFonts w:ascii="Courier New" w:hAnsi="Courier New" w:cs="Courier New" w:hint="eastAsia"/>
+          <w:b/>
+          <w:szCs w:val="21"/>
+        </w:rPr>
+        <w:t>2</w:t>
+      </w:r>
+      <w:r>
+        <w:rPr>
+          <w:rFonts w:ascii="Courier New" w:hAnsi="Courier New" w:cs="Courier New"/>
+          <w:b/>
+          <w:szCs w:val="21"/>
+        </w:rPr>
+        <w:t xml:space="preserve"> </w:t>
+      </w:r>
+      <w:r>
+        <w:rPr>
+          <w:rFonts w:ascii="Courier New" w:hAnsi="Courier New" w:cs="Courier New"/>
+          <w:b/>
+          <w:szCs w:val="21"/>
+        </w:rPr>
+        <w:t>波纹式拉伸</w:t>
+      </w:r>
+    </w:p>
+    <w:p>
+      <w:pPr>
+        <w:rPr>
+          <w:rFonts w:ascii="Courier New" w:hAnsi="Courier New" w:cs="Courier New"/>
+          <w:szCs w:val="21"/>
+        </w:rPr>
+      </w:pPr>
+      <w:r>
+        <w:rPr>
+          <w:rFonts w:ascii="Courier New" w:hAnsi="Courier New" w:cs="Courier New"/>
+          <w:szCs w:val="21"/>
+        </w:rPr>
+        <w:t xml:space="preserve">  </w:t>
+      </w:r>
+      <w:r>
+        <w:rPr>
+          <w:rFonts w:ascii="Courier New" w:hAnsi="Courier New" w:cs="Courier New"/>
+          <w:szCs w:val="21"/>
+        </w:rPr>
+        <w:t>在上面的例子中</w:t>
+      </w:r>
+      <w:r>
+        <w:rPr>
+          <w:rFonts w:ascii="Courier New" w:hAnsi="Courier New" w:cs="Courier New" w:hint="eastAsia"/>
+          <w:szCs w:val="21"/>
+        </w:rPr>
+        <w:t>，</w:t>
+      </w:r>
+      <w:r>
+        <w:rPr>
+          <w:rFonts w:ascii="Courier New" w:hAnsi="Courier New" w:cs="Courier New"/>
+          <w:szCs w:val="21"/>
+        </w:rPr>
+        <w:t>通过像素采样时</w:t>
+      </w:r>
+      <w:r>
+        <w:rPr>
+          <w:rFonts w:ascii="Courier New" w:hAnsi="Courier New" w:cs="Courier New"/>
+          <w:szCs w:val="21"/>
+        </w:rPr>
+        <w:t>uv</w:t>
+      </w:r>
+      <w:r>
+        <w:rPr>
+          <w:rFonts w:ascii="Courier New" w:hAnsi="Courier New" w:cs="Courier New"/>
+          <w:szCs w:val="21"/>
+        </w:rPr>
+        <w:t>坐标增加一个偏移值来达到拉伸效果</w:t>
+      </w:r>
+      <w:r>
+        <w:rPr>
+          <w:rFonts w:ascii="Courier New" w:hAnsi="Courier New" w:cs="Courier New" w:hint="eastAsia"/>
+          <w:szCs w:val="21"/>
+        </w:rPr>
+        <w:t>，</w:t>
+      </w:r>
+      <w:r>
+        <w:rPr>
+          <w:rFonts w:ascii="Courier New" w:hAnsi="Courier New" w:cs="Courier New"/>
+          <w:szCs w:val="21"/>
+        </w:rPr>
+        <w:t>我们就可以让这个偏移值作为这个三角函数的输出</w:t>
+      </w:r>
+      <w:r>
+        <w:rPr>
+          <w:rFonts w:ascii="Courier New" w:hAnsi="Courier New" w:cs="Courier New" w:hint="eastAsia"/>
+          <w:szCs w:val="21"/>
+        </w:rPr>
+        <w:t>，</w:t>
+      </w:r>
+      <w:r>
+        <w:rPr>
+          <w:rFonts w:ascii="Courier New" w:hAnsi="Courier New" w:cs="Courier New"/>
+          <w:szCs w:val="21"/>
+        </w:rPr>
+        <w:t>这样</w:t>
+      </w:r>
+      <w:r>
+        <w:rPr>
+          <w:rFonts w:ascii="Courier New" w:hAnsi="Courier New" w:cs="Courier New" w:hint="eastAsia"/>
+          <w:szCs w:val="21"/>
+        </w:rPr>
+        <w:t>，</w:t>
+      </w:r>
+      <w:r>
+        <w:rPr>
+          <w:rFonts w:ascii="Courier New" w:hAnsi="Courier New" w:cs="Courier New"/>
+          <w:szCs w:val="21"/>
+        </w:rPr>
+        <w:t>有的地方拉伸少</w:t>
+      </w:r>
+      <w:r>
+        <w:rPr>
+          <w:rFonts w:ascii="Courier New" w:hAnsi="Courier New" w:cs="Courier New" w:hint="eastAsia"/>
+          <w:szCs w:val="21"/>
+        </w:rPr>
+        <w:t>，</w:t>
+      </w:r>
+      <w:r>
+        <w:rPr>
+          <w:rFonts w:ascii="Courier New" w:hAnsi="Courier New" w:cs="Courier New"/>
+          <w:szCs w:val="21"/>
+        </w:rPr>
+        <w:t>有的地方拉伸多</w:t>
+      </w:r>
+      <w:r>
+        <w:rPr>
+          <w:rFonts w:ascii="Courier New" w:hAnsi="Courier New" w:cs="Courier New" w:hint="eastAsia"/>
+          <w:szCs w:val="21"/>
+        </w:rPr>
+        <w:t>，</w:t>
+      </w:r>
+      <w:r>
+        <w:rPr>
+          <w:rFonts w:ascii="Courier New" w:hAnsi="Courier New" w:cs="Courier New"/>
+          <w:szCs w:val="21"/>
+        </w:rPr>
+        <w:t>就形成了不同的拉伸夏鸥共</w:t>
+      </w:r>
+      <w:r>
+        <w:rPr>
+          <w:rFonts w:ascii="Courier New" w:hAnsi="Courier New" w:cs="Courier New" w:hint="eastAsia"/>
+          <w:szCs w:val="21"/>
+        </w:rPr>
+        <w:t>，</w:t>
+      </w:r>
+      <w:r>
+        <w:rPr>
+          <w:rFonts w:ascii="Courier New" w:hAnsi="Courier New" w:cs="Courier New"/>
+          <w:szCs w:val="21"/>
+        </w:rPr>
+        <w:t>也就形成了一个波纹的感觉</w:t>
+      </w:r>
+      <w:r>
+        <w:rPr>
+          <w:rFonts w:ascii="Courier New" w:hAnsi="Courier New" w:cs="Courier New" w:hint="eastAsia"/>
+          <w:szCs w:val="21"/>
+        </w:rPr>
+        <w:t>，</w:t>
+      </w:r>
+      <w:r>
+        <w:rPr>
+          <w:rFonts w:ascii="Courier New" w:hAnsi="Courier New" w:cs="Courier New"/>
+          <w:szCs w:val="21"/>
+        </w:rPr>
+        <w:t>那么</w:t>
+      </w:r>
+      <w:r>
+        <w:rPr>
+          <w:rFonts w:ascii="Courier New" w:hAnsi="Courier New" w:cs="Courier New" w:hint="eastAsia"/>
+          <w:szCs w:val="21"/>
+        </w:rPr>
+        <w:t>，</w:t>
+      </w:r>
+      <w:r>
+        <w:rPr>
+          <w:rFonts w:ascii="Courier New" w:hAnsi="Courier New" w:cs="Courier New"/>
+          <w:szCs w:val="21"/>
+        </w:rPr>
+        <w:t>输入就很明显了</w:t>
+      </w:r>
+      <w:r>
+        <w:rPr>
+          <w:rFonts w:ascii="Courier New" w:hAnsi="Courier New" w:cs="Courier New" w:hint="eastAsia"/>
+          <w:szCs w:val="21"/>
+        </w:rPr>
+        <w:t>，</w:t>
+      </w:r>
+      <w:r>
+        <w:rPr>
+          <w:rFonts w:ascii="Courier New" w:hAnsi="Courier New" w:cs="Courier New"/>
+          <w:szCs w:val="21"/>
+        </w:rPr>
+        <w:t>输入就是距离中心位置的绝对距离</w:t>
+      </w:r>
+      <w:r>
+        <w:rPr>
+          <w:rFonts w:ascii="Courier New" w:hAnsi="Courier New" w:cs="Courier New" w:hint="eastAsia"/>
+          <w:szCs w:val="21"/>
+        </w:rPr>
+        <w:t>。</w:t>
+      </w:r>
+    </w:p>
+    <w:p>
+      <w:pPr>
+        <w:autoSpaceDE w:val="0"/>
+        <w:autoSpaceDN w:val="0"/>
+        <w:adjustRightInd w:val="0"/>
+        <w:jc w:val="left"/>
+        <w:rPr>
+          <w:rFonts w:ascii="Courier New" w:hAnsi="Courier New" w:cs="Courier New"/>
+          <w:color w:val="000000"/>
+          <w:kern w:val="0"/>
+          <w:szCs w:val="21"/>
+          <w:highlight w:val="white"/>
+        </w:rPr>
+      </w:pPr>
+      <w:r>
+        <w:rPr>
+          <w:rFonts w:ascii="Courier New" w:hAnsi="Courier New" w:cs="Courier New"/>
+          <w:color w:val="0000FF"/>
+          <w:kern w:val="0"/>
+          <w:szCs w:val="21"/>
+          <w:highlight w:val="white"/>
+        </w:rPr>
+        <w:t>fixed4</w:t>
+      </w:r>
+      <w:r>
+        <w:rPr>
+          <w:rFonts w:ascii="Courier New" w:hAnsi="Courier New" w:cs="Courier New"/>
+          <w:color w:val="000000"/>
+          <w:kern w:val="0"/>
+          <w:szCs w:val="21"/>
+          <w:highlight w:val="white"/>
+        </w:rPr>
+        <w:t xml:space="preserve"> frag(v2f i) : SV_Target</w:t>
+      </w:r>
+    </w:p>
+    <w:p>
+      <w:pPr>
+        <w:autoSpaceDE w:val="0"/>
+        <w:autoSpaceDN w:val="0"/>
+        <w:adjustRightInd w:val="0"/>
+        <w:jc w:val="left"/>
+        <w:rPr>
+          <w:rFonts w:ascii="Courier New" w:hAnsi="Courier New" w:cs="Courier New"/>
+          <w:color w:val="000000"/>
+          <w:kern w:val="0"/>
+          <w:szCs w:val="21"/>
+          <w:highlight w:val="white"/>
+        </w:rPr>
+      </w:pPr>
+      <w:r>
+        <w:rPr>
+          <w:rFonts w:ascii="Courier New" w:hAnsi="Courier New" w:cs="Courier New"/>
+          <w:color w:val="000000"/>
+          <w:kern w:val="0"/>
+          <w:szCs w:val="21"/>
+          <w:highlight w:val="white"/>
+        </w:rPr>
+        <w:t>{</w:t>
+      </w:r>
+    </w:p>
+    <w:p>
+      <w:pPr>
+        <w:autoSpaceDE w:val="0"/>
+        <w:autoSpaceDN w:val="0"/>
+        <w:adjustRightInd w:val="0"/>
+        <w:jc w:val="left"/>
+        <w:rPr>
+          <w:rFonts w:ascii="Courier New" w:hAnsi="Courier New" w:cs="Courier New"/>
+          <w:color w:val="000000"/>
+          <w:kern w:val="0"/>
+          <w:szCs w:val="21"/>
+          <w:highlight w:val="white"/>
+        </w:rPr>
+      </w:pPr>
+      <w:r>
+        <w:rPr>
+          <w:rFonts w:ascii="Courier New" w:hAnsi="Courier New" w:cs="Courier New"/>
+          <w:color w:val="000000"/>
+          <w:kern w:val="0"/>
+          <w:szCs w:val="21"/>
+          <w:highlight w:val="white"/>
+        </w:rPr>
+        <w:tab/>
+      </w:r>
+      <w:r>
+        <w:rPr>
+          <w:rFonts w:ascii="Courier New" w:hAnsi="Courier New" w:cs="Courier New"/>
+          <w:color w:val="0000FF"/>
+          <w:kern w:val="0"/>
+          <w:szCs w:val="21"/>
+          <w:highlight w:val="white"/>
+        </w:rPr>
+        <w:t>fixed2</w:t>
+      </w:r>
+      <w:r>
+        <w:rPr>
+          <w:rFonts w:ascii="Courier New" w:hAnsi="Courier New" w:cs="Courier New"/>
+          <w:color w:val="000000"/>
+          <w:kern w:val="0"/>
+          <w:szCs w:val="21"/>
+          <w:highlight w:val="white"/>
+        </w:rPr>
+        <w:t xml:space="preserve"> dv = _StartPosition.xy - i.uv;</w:t>
+      </w:r>
+    </w:p>
+    <w:p>
+      <w:pPr>
+        <w:autoSpaceDE w:val="0"/>
+        <w:autoSpaceDN w:val="0"/>
+        <w:adjustRightInd w:val="0"/>
+        <w:jc w:val="left"/>
+        <w:rPr>
+          <w:rFonts w:ascii="Courier New" w:hAnsi="Courier New" w:cs="Courier New"/>
+          <w:color w:val="000000"/>
+          <w:kern w:val="0"/>
+          <w:szCs w:val="21"/>
+          <w:highlight w:val="white"/>
+        </w:rPr>
+      </w:pPr>
+      <w:r>
+        <w:rPr>
+          <w:rFonts w:ascii="Courier New" w:hAnsi="Courier New" w:cs="Courier New"/>
+          <w:color w:val="000000"/>
+          <w:kern w:val="0"/>
+          <w:szCs w:val="21"/>
+          <w:highlight w:val="white"/>
+        </w:rPr>
+        <w:tab/>
+      </w:r>
+      <w:r>
+        <w:rPr>
+          <w:rFonts w:ascii="Courier New" w:hAnsi="Courier New" w:cs="Courier New"/>
+          <w:color w:val="228B22"/>
+          <w:kern w:val="0"/>
+          <w:szCs w:val="21"/>
+          <w:highlight w:val="white"/>
+        </w:rPr>
+        <w:t xml:space="preserve">// </w:t>
+      </w:r>
+      <w:r>
+        <w:rPr>
+          <w:rFonts w:ascii="Courier New" w:hAnsi="Courier New" w:cs="Courier New"/>
+          <w:color w:val="228B22"/>
+          <w:kern w:val="0"/>
+          <w:szCs w:val="21"/>
+          <w:highlight w:val="white"/>
+        </w:rPr>
+        <w:t>保证在不同的分辨率上都是圆形</w:t>
+      </w:r>
+    </w:p>
+    <w:p>
+      <w:pPr>
+        <w:autoSpaceDE w:val="0"/>
+        <w:autoSpaceDN w:val="0"/>
+        <w:adjustRightInd w:val="0"/>
+        <w:jc w:val="left"/>
+        <w:rPr>
+          <w:rFonts w:ascii="Courier New" w:hAnsi="Courier New" w:cs="Courier New"/>
+          <w:color w:val="000000"/>
+          <w:kern w:val="0"/>
+          <w:szCs w:val="21"/>
+          <w:highlight w:val="white"/>
+        </w:rPr>
+      </w:pPr>
+      <w:r>
+        <w:rPr>
+          <w:rFonts w:ascii="Courier New" w:hAnsi="Courier New" w:cs="Courier New"/>
+          <w:color w:val="000000"/>
+          <w:kern w:val="0"/>
+          <w:szCs w:val="21"/>
+          <w:highlight w:val="white"/>
+        </w:rPr>
+        <w:tab/>
+      </w:r>
+      <w:r>
+        <w:rPr>
+          <w:rFonts w:ascii="Courier New" w:hAnsi="Courier New" w:cs="Courier New"/>
+          <w:color w:val="000000"/>
+          <w:kern w:val="0"/>
+          <w:szCs w:val="21"/>
+          <w:highlight w:val="white"/>
+        </w:rPr>
+        <w:t xml:space="preserve">dv = dv * </w:t>
+      </w:r>
+      <w:r>
+        <w:rPr>
+          <w:rFonts w:ascii="Courier New" w:hAnsi="Courier New" w:cs="Courier New"/>
+          <w:color w:val="0000FF"/>
+          <w:kern w:val="0"/>
+          <w:szCs w:val="21"/>
+          <w:highlight w:val="white"/>
+        </w:rPr>
+        <w:t>float2</w:t>
+      </w:r>
+      <w:r>
+        <w:rPr>
+          <w:rFonts w:ascii="Courier New" w:hAnsi="Courier New" w:cs="Courier New"/>
+          <w:color w:val="000000"/>
+          <w:kern w:val="0"/>
+          <w:szCs w:val="21"/>
+          <w:highlight w:val="white"/>
+        </w:rPr>
+        <w:t>(_ScreenParams.x / _ScreenParams.y, 1);</w:t>
+      </w:r>
+    </w:p>
+    <w:p>
+      <w:pPr>
+        <w:autoSpaceDE w:val="0"/>
+        <w:autoSpaceDN w:val="0"/>
+        <w:adjustRightInd w:val="0"/>
+        <w:jc w:val="left"/>
+        <w:rPr>
+          <w:rFonts w:ascii="Courier New" w:hAnsi="Courier New" w:cs="Courier New"/>
+          <w:color w:val="000000"/>
+          <w:kern w:val="0"/>
+          <w:szCs w:val="21"/>
+          <w:highlight w:val="white"/>
+        </w:rPr>
+      </w:pPr>
+      <w:r>
+        <w:rPr>
+          <w:rFonts w:ascii="Courier New" w:hAnsi="Courier New" w:cs="Courier New"/>
+          <w:color w:val="000000"/>
+          <w:kern w:val="0"/>
+          <w:szCs w:val="21"/>
+          <w:highlight w:val="white"/>
+        </w:rPr>
+        <w:tab/>
+      </w:r>
+      <w:r>
+        <w:rPr>
+          <w:rFonts w:ascii="Courier New" w:hAnsi="Courier New" w:cs="Courier New"/>
+          <w:color w:val="0000FF"/>
+          <w:kern w:val="0"/>
+          <w:szCs w:val="21"/>
+          <w:highlight w:val="white"/>
+        </w:rPr>
+        <w:t>fixed</w:t>
+      </w:r>
+      <w:r>
+        <w:rPr>
+          <w:rFonts w:ascii="Courier New" w:hAnsi="Courier New" w:cs="Courier New"/>
+          <w:color w:val="000000"/>
+          <w:kern w:val="0"/>
+          <w:szCs w:val="21"/>
+          <w:highlight w:val="white"/>
+        </w:rPr>
+        <w:t xml:space="preserve"> distance = </w:t>
+      </w:r>
+      <w:r>
+        <w:rPr>
+          <w:rFonts w:ascii="Courier New" w:hAnsi="Courier New" w:cs="Courier New"/>
+          <w:color w:val="8B008B"/>
+          <w:kern w:val="0"/>
+          <w:szCs w:val="21"/>
+          <w:highlight w:val="white"/>
+        </w:rPr>
+        <w:t>length</w:t>
+      </w:r>
+      <w:r>
+        <w:rPr>
+          <w:rFonts w:ascii="Courier New" w:hAnsi="Courier New" w:cs="Courier New"/>
+          <w:color w:val="000000"/>
+          <w:kern w:val="0"/>
+          <w:szCs w:val="21"/>
+          <w:highlight w:val="white"/>
+        </w:rPr>
+        <w:t>(dv);</w:t>
+      </w:r>
+    </w:p>
+    <w:p>
+      <w:pPr>
+        <w:autoSpaceDE w:val="0"/>
+        <w:autoSpaceDN w:val="0"/>
+        <w:adjustRightInd w:val="0"/>
+        <w:jc w:val="left"/>
+        <w:rPr>
+          <w:rFonts w:ascii="Courier New" w:hAnsi="Courier New" w:cs="Courier New"/>
+          <w:color w:val="000000"/>
+          <w:kern w:val="0"/>
+          <w:szCs w:val="21"/>
+          <w:highlight w:val="white"/>
+        </w:rPr>
+      </w:pPr>
+      <w:r>
+        <w:rPr>
+          <w:rFonts w:ascii="Courier New" w:hAnsi="Courier New" w:cs="Courier New"/>
+          <w:color w:val="000000"/>
+          <w:kern w:val="0"/>
+          <w:szCs w:val="21"/>
+          <w:highlight w:val="white"/>
+        </w:rPr>
+        <w:tab/>
+      </w:r>
+      <w:r>
+        <w:rPr>
+          <w:rFonts w:ascii="Courier New" w:hAnsi="Courier New" w:cs="Courier New"/>
+          <w:color w:val="228B22"/>
+          <w:kern w:val="0"/>
+          <w:szCs w:val="21"/>
+          <w:highlight w:val="white"/>
+        </w:rPr>
+        <w:t>// distance</w:t>
+      </w:r>
+      <w:r>
+        <w:rPr>
+          <w:rFonts w:ascii="Courier New" w:hAnsi="Courier New" w:cs="Courier New"/>
+          <w:color w:val="228B22"/>
+          <w:kern w:val="0"/>
+          <w:szCs w:val="21"/>
+          <w:highlight w:val="white"/>
+        </w:rPr>
+        <w:t>是小于</w:t>
+      </w:r>
+      <w:r>
+        <w:rPr>
+          <w:rFonts w:ascii="Courier New" w:hAnsi="Courier New" w:cs="Courier New"/>
+          <w:color w:val="228B22"/>
+          <w:kern w:val="0"/>
+          <w:szCs w:val="21"/>
+          <w:highlight w:val="white"/>
+        </w:rPr>
+        <w:t>1</w:t>
+      </w:r>
+      <w:r>
+        <w:rPr>
+          <w:rFonts w:ascii="Courier New" w:hAnsi="Courier New" w:cs="Courier New"/>
+          <w:color w:val="228B22"/>
+          <w:kern w:val="0"/>
+          <w:szCs w:val="21"/>
+          <w:highlight w:val="white"/>
+        </w:rPr>
+        <w:t>的，需要乘以一个比较大的数，这样才有多个波峰波谷</w:t>
+      </w:r>
+    </w:p>
+    <w:p>
+      <w:pPr>
+        <w:autoSpaceDE w:val="0"/>
+        <w:autoSpaceDN w:val="0"/>
+        <w:adjustRightInd w:val="0"/>
+        <w:jc w:val="left"/>
+        <w:rPr>
+          <w:rFonts w:ascii="Courier New" w:hAnsi="Courier New" w:cs="Courier New"/>
+          <w:color w:val="000000"/>
+          <w:kern w:val="0"/>
+          <w:szCs w:val="21"/>
+          <w:highlight w:val="white"/>
+        </w:rPr>
+      </w:pPr>
+      <w:r>
+        <w:rPr>
+          <w:rFonts w:ascii="Courier New" w:hAnsi="Courier New" w:cs="Courier New"/>
+          <w:color w:val="000000"/>
+          <w:kern w:val="0"/>
+          <w:szCs w:val="21"/>
+          <w:highlight w:val="white"/>
+        </w:rPr>
+        <w:tab/>
+      </w:r>
+      <w:r>
+        <w:rPr>
+          <w:rFonts w:ascii="Courier New" w:hAnsi="Courier New" w:cs="Courier New"/>
+          <w:color w:val="0000FF"/>
+          <w:kern w:val="0"/>
+          <w:szCs w:val="21"/>
+          <w:highlight w:val="white"/>
+        </w:rPr>
+        <w:t>float</w:t>
+      </w:r>
+      <w:r>
+        <w:rPr>
+          <w:rFonts w:ascii="Courier New" w:hAnsi="Courier New" w:cs="Courier New"/>
+          <w:color w:val="000000"/>
+          <w:kern w:val="0"/>
+          <w:szCs w:val="21"/>
+          <w:highlight w:val="white"/>
+        </w:rPr>
+        <w:t xml:space="preserve"> sinFactor = </w:t>
+      </w:r>
+      <w:r>
+        <w:rPr>
+          <w:rFonts w:ascii="Courier New" w:hAnsi="Courier New" w:cs="Courier New"/>
+          <w:color w:val="8B008B"/>
+          <w:kern w:val="0"/>
+          <w:szCs w:val="21"/>
+          <w:highlight w:val="white"/>
+        </w:rPr>
+        <w:t>sin</w:t>
+      </w:r>
+      <w:r>
+        <w:rPr>
+          <w:rFonts w:ascii="Courier New" w:hAnsi="Courier New" w:cs="Courier New"/>
+          <w:color w:val="000000"/>
+          <w:kern w:val="0"/>
+          <w:szCs w:val="21"/>
+          <w:highlight w:val="white"/>
+        </w:rPr>
+        <w:t>(distance * _DistanceScale - _Time.y * 10);</w:t>
+      </w:r>
+    </w:p>
+    <w:p>
+      <w:pPr>
+        <w:autoSpaceDE w:val="0"/>
+        <w:autoSpaceDN w:val="0"/>
+        <w:adjustRightInd w:val="0"/>
+        <w:jc w:val="left"/>
+        <w:rPr>
+          <w:rFonts w:ascii="Courier New" w:hAnsi="Courier New" w:cs="Courier New"/>
+          <w:color w:val="000000"/>
+          <w:kern w:val="0"/>
+          <w:szCs w:val="21"/>
+          <w:highlight w:val="white"/>
+        </w:rPr>
+      </w:pPr>
+      <w:r>
+        <w:rPr>
+          <w:rFonts w:ascii="Courier New" w:hAnsi="Courier New" w:cs="Courier New"/>
+          <w:color w:val="000000"/>
+          <w:kern w:val="0"/>
+          <w:szCs w:val="21"/>
+          <w:highlight w:val="white"/>
+        </w:rPr>
+        <w:tab/>
+      </w:r>
+      <w:r>
+        <w:rPr>
+          <w:rFonts w:ascii="Courier New" w:hAnsi="Courier New" w:cs="Courier New"/>
+          <w:color w:val="0000FF"/>
+          <w:kern w:val="0"/>
+          <w:szCs w:val="21"/>
+          <w:highlight w:val="white"/>
+        </w:rPr>
+        <w:t>float</w:t>
+      </w:r>
+      <w:r>
+        <w:rPr>
+          <w:rFonts w:ascii="Courier New" w:hAnsi="Courier New" w:cs="Courier New"/>
+          <w:color w:val="000000"/>
+          <w:kern w:val="0"/>
+          <w:szCs w:val="21"/>
+          <w:highlight w:val="white"/>
+        </w:rPr>
+        <w:t xml:space="preserve"> discardFactor0 = </w:t>
+      </w:r>
+      <w:r>
+        <w:rPr>
+          <w:rFonts w:ascii="Courier New" w:hAnsi="Courier New" w:cs="Courier New"/>
+          <w:color w:val="8B008B"/>
+          <w:kern w:val="0"/>
+          <w:szCs w:val="21"/>
+          <w:highlight w:val="white"/>
+        </w:rPr>
+        <w:t>clamp</w:t>
+      </w:r>
+      <w:r>
+        <w:rPr>
+          <w:rFonts w:ascii="Courier New" w:hAnsi="Courier New" w:cs="Courier New"/>
+          <w:color w:val="000000"/>
+          <w:kern w:val="0"/>
+          <w:szCs w:val="21"/>
+          <w:highlight w:val="white"/>
+        </w:rPr>
+        <w:t>(distance - _CurrentWaveWidth, 0, 1);</w:t>
+      </w:r>
+    </w:p>
+    <w:p>
+      <w:pPr>
+        <w:autoSpaceDE w:val="0"/>
+        <w:autoSpaceDN w:val="0"/>
+        <w:adjustRightInd w:val="0"/>
+        <w:jc w:val="left"/>
+        <w:rPr>
+          <w:rFonts w:ascii="Courier New" w:hAnsi="Courier New" w:cs="Courier New"/>
+          <w:color w:val="000000"/>
+          <w:kern w:val="0"/>
+          <w:szCs w:val="21"/>
+          <w:highlight w:val="white"/>
+        </w:rPr>
+      </w:pPr>
+      <w:r>
+        <w:rPr>
+          <w:rFonts w:ascii="Courier New" w:hAnsi="Courier New" w:cs="Courier New"/>
+          <w:color w:val="000000"/>
+          <w:kern w:val="0"/>
+          <w:szCs w:val="21"/>
+          <w:highlight w:val="white"/>
+        </w:rPr>
+        <w:tab/>
+      </w:r>
+      <w:r>
+        <w:rPr>
+          <w:rFonts w:ascii="Courier New" w:hAnsi="Courier New" w:cs="Courier New"/>
+          <w:color w:val="0000FF"/>
+          <w:kern w:val="0"/>
+          <w:szCs w:val="21"/>
+          <w:highlight w:val="white"/>
+        </w:rPr>
+        <w:t>float</w:t>
+      </w:r>
+      <w:r>
+        <w:rPr>
+          <w:rFonts w:ascii="Courier New" w:hAnsi="Courier New" w:cs="Courier New"/>
+          <w:color w:val="000000"/>
+          <w:kern w:val="0"/>
+          <w:szCs w:val="21"/>
+          <w:highlight w:val="white"/>
+        </w:rPr>
+        <w:t xml:space="preserve"> discardFactor1 = </w:t>
+      </w:r>
+      <w:r>
+        <w:rPr>
+          <w:rFonts w:ascii="Courier New" w:hAnsi="Courier New" w:cs="Courier New"/>
+          <w:color w:val="8B008B"/>
+          <w:kern w:val="0"/>
+          <w:szCs w:val="21"/>
+          <w:highlight w:val="white"/>
+        </w:rPr>
+        <w:t>clamp</w:t>
+      </w:r>
+      <w:r>
+        <w:rPr>
+          <w:rFonts w:ascii="Courier New" w:hAnsi="Courier New" w:cs="Courier New"/>
+          <w:color w:val="000000"/>
+          <w:kern w:val="0"/>
+          <w:szCs w:val="21"/>
+          <w:highlight w:val="white"/>
+        </w:rPr>
+        <w:t>(_WaveWidth - distance, 0, 1);</w:t>
+      </w:r>
+    </w:p>
+    <w:p>
+      <w:pPr>
+        <w:autoSpaceDE w:val="0"/>
+        <w:autoSpaceDN w:val="0"/>
+        <w:adjustRightInd w:val="0"/>
+        <w:jc w:val="left"/>
+        <w:rPr>
+          <w:rFonts w:ascii="Courier New" w:hAnsi="Courier New" w:cs="Courier New"/>
+          <w:color w:val="000000"/>
+          <w:kern w:val="0"/>
+          <w:szCs w:val="21"/>
+          <w:highlight w:val="white"/>
+        </w:rPr>
+      </w:pPr>
+      <w:r>
+        <w:rPr>
+          <w:rFonts w:ascii="Courier New" w:hAnsi="Courier New" w:cs="Courier New"/>
+          <w:color w:val="000000"/>
+          <w:kern w:val="0"/>
+          <w:szCs w:val="21"/>
+          <w:highlight w:val="white"/>
+        </w:rPr>
+        <w:tab/>
+      </w:r>
+      <w:r>
+        <w:rPr>
+          <w:rFonts w:ascii="Courier New" w:hAnsi="Courier New" w:cs="Courier New"/>
+          <w:color w:val="0000FF"/>
+          <w:kern w:val="0"/>
+          <w:szCs w:val="21"/>
+          <w:highlight w:val="white"/>
+        </w:rPr>
+        <w:t>fixed4</w:t>
+      </w:r>
+      <w:r>
+        <w:rPr>
+          <w:rFonts w:ascii="Courier New" w:hAnsi="Courier New" w:cs="Courier New"/>
+          <w:color w:val="000000"/>
+          <w:kern w:val="0"/>
+          <w:szCs w:val="21"/>
+          <w:highlight w:val="white"/>
+        </w:rPr>
+        <w:t xml:space="preserve"> col = </w:t>
+      </w:r>
+      <w:r>
+        <w:rPr>
+          <w:rFonts w:ascii="Courier New" w:hAnsi="Courier New" w:cs="Courier New"/>
+          <w:color w:val="8B008B"/>
+          <w:kern w:val="0"/>
+          <w:szCs w:val="21"/>
+          <w:highlight w:val="white"/>
+        </w:rPr>
+        <w:t>tex2D</w:t>
+      </w:r>
+      <w:r>
+        <w:rPr>
+          <w:rFonts w:ascii="Courier New" w:hAnsi="Courier New" w:cs="Courier New"/>
+          <w:color w:val="000000"/>
+          <w:kern w:val="0"/>
+          <w:szCs w:val="21"/>
+          <w:highlight w:val="white"/>
+        </w:rPr>
+        <w:t xml:space="preserve">(_MainTex, i.uv + _Distort * sinFactor * discardFactor0 * discardFactor1 * </w:t>
+      </w:r>
+      <w:r>
+        <w:rPr>
+          <w:rFonts w:ascii="Courier New" w:hAnsi="Courier New" w:cs="Courier New"/>
+          <w:color w:val="8B008B"/>
+          <w:kern w:val="0"/>
+          <w:szCs w:val="21"/>
+          <w:highlight w:val="white"/>
+        </w:rPr>
+        <w:t>normalize</w:t>
+      </w:r>
+      <w:r>
+        <w:rPr>
+          <w:rFonts w:ascii="Courier New" w:hAnsi="Courier New" w:cs="Courier New"/>
+          <w:color w:val="000000"/>
+          <w:kern w:val="0"/>
+          <w:szCs w:val="21"/>
+          <w:highlight w:val="white"/>
+        </w:rPr>
+        <w:t>(dv));</w:t>
+      </w:r>
+    </w:p>
+    <w:p>
+      <w:pPr>
+        <w:autoSpaceDE w:val="0"/>
+        <w:autoSpaceDN w:val="0"/>
+        <w:adjustRightInd w:val="0"/>
+        <w:jc w:val="left"/>
+        <w:rPr>
+          <w:rFonts w:ascii="Courier New" w:hAnsi="Courier New" w:cs="Courier New"/>
+          <w:color w:val="000000"/>
+          <w:kern w:val="0"/>
+          <w:szCs w:val="21"/>
+          <w:highlight w:val="white"/>
+        </w:rPr>
+      </w:pPr>
+      <w:r>
+        <w:rPr>
+          <w:rFonts w:ascii="Courier New" w:hAnsi="Courier New" w:cs="Courier New"/>
+          <w:color w:val="000000"/>
+          <w:kern w:val="0"/>
+          <w:szCs w:val="21"/>
+          <w:highlight w:val="white"/>
+        </w:rPr>
+        <w:tab/>
+      </w:r>
+      <w:r>
+        <w:rPr>
+          <w:rFonts w:ascii="Courier New" w:hAnsi="Courier New" w:cs="Courier New"/>
+          <w:color w:val="0000FF"/>
+          <w:kern w:val="0"/>
+          <w:szCs w:val="21"/>
+          <w:highlight w:val="white"/>
+        </w:rPr>
+        <w:t>return</w:t>
+      </w:r>
+      <w:r>
+        <w:rPr>
+          <w:rFonts w:ascii="Courier New" w:hAnsi="Courier New" w:cs="Courier New"/>
+          <w:color w:val="000000"/>
+          <w:kern w:val="0"/>
+          <w:szCs w:val="21"/>
+          <w:highlight w:val="white"/>
+        </w:rPr>
+        <w:t xml:space="preserve"> col;</w:t>
+      </w:r>
+    </w:p>
+    <w:p>
+      <w:pPr>
+        <w:rPr>
+          <w:rFonts w:ascii="Courier New" w:hAnsi="Courier New" w:cs="Courier New" w:hint="eastAsia"/>
+          <w:szCs w:val="21"/>
+        </w:rPr>
+      </w:pPr>
+      <w:r>
+        <w:rPr>
+          <w:rFonts w:ascii="Courier New" w:hAnsi="Courier New" w:cs="Courier New"/>
+          <w:color w:val="000000"/>
+          <w:kern w:val="0"/>
+          <w:szCs w:val="21"/>
+          <w:highlight w:val="white"/>
+        </w:rPr>
+        <w:t>}</w:t>
+      </w:r>
+    </w:p>
+    <w:p>
+      <w:pPr>
+        <w:rPr>
+          <w:rFonts w:ascii="Courier New" w:hAnsi="Courier New" w:cs="Courier New"/>
+          <w:szCs w:val="21"/>
+        </w:rPr>
+      </w:pPr>
+      <w:r>
+        <w:rPr>
+          <w:noProof/>
+          <w:szCs w:val="21"/>
+        </w:rPr>
+        <w:drawing>
+          <wp:inline distT="0" distB="0" distL="0" distR="0" wp14:anchorId="6EF32C55" wp14:editId="3C0CA162">
+            <wp:extent cx="3512133" cy="1711757"/>
+            <wp:effectExtent l="0" t="0" r="0" b="3175"/>
+            <wp:docPr id="2" name="图片 2"/>
+            <wp:cNvGraphicFramePr>
+              <a:graphicFrameLocks xmlns:a="http://schemas.openxmlformats.org/drawingml/2006/main" noChangeAspect="1"/>
+            </wp:cNvGraphicFramePr>
+            <a:graphic xmlns:a="http://schemas.openxmlformats.org/drawingml/2006/main">
+              <a:graphicData uri="http://schemas.openxmlformats.org/drawingml/2006/picture">
+                <pic:pic xmlns:pic="http://schemas.openxmlformats.org/drawingml/2006/picture">
+                  <pic:nvPicPr>
+                    <pic:cNvPr id="1" name=""/>
+                    <pic:cNvPicPr/>
+                  </pic:nvPicPr>
+                  <pic:blipFill>
+                    <a:blip r:embed="rId8"/>
+                    <a:stretch>
+                      <a:fillRect/>
+                    </a:stretch>
+                  </pic:blipFill>
+                  <pic:spPr>
+                    <a:xfrm>
+                      <a:off x="0" y="0"/>
+                      <a:ext cx="3537444" cy="1724093"/>
+                    </a:xfrm>
+                    <a:prstGeom prst="rect">
+                      <a:avLst/>
+                    </a:prstGeom>
+                  </pic:spPr>
+                </pic:pic>
+              </a:graphicData>
+            </a:graphic>
+          </wp:inline>
+        </w:drawing>
+      </w:r>
+    </w:p>
+    <w:p>
+      <w:pPr>
+        <w:rPr>
+          <w:rFonts w:ascii="Courier New" w:hAnsi="Courier New" w:cs="Courier New" w:hint="eastAsia"/>
+          <w:szCs w:val="21"/>
         </w:rPr>
       </w:pPr>
       <w:bookmarkStart w:id="0" w:name="_GoBack"/>
@@ -587,6 +3976,18 @@
       <w:u w:val="single"/>
     </w:rPr>
   </w:style>
+  <w:style w:type="character" w:styleId="a6">
+    <w:name w:val="FollowedHyperlink"/>
+    <w:basedOn w:val="a0"/>
+    <w:uiPriority w:val="99"/>
+    <w:semiHidden/>
+    <w:unhideWhenUsed/>
+    <w:rsid w:val="00161685"/>
+    <w:rPr>
+      <w:color w:val="954F72" w:themeColor="followedHyperlink"/>
+      <w:u w:val="single"/>
+    </w:rPr>
+  </w:style>
 </w:styles>
 </file>
 
